--- a/IPL-TeSP-PSI-MDS-2223-Template_Projeto_DA.docx
+++ b/IPL-TeSP-PSI-MDS-2223-Template_Projeto_DA.docx
@@ -4,7 +4,7 @@
   <w:body>
     <w:tbl>
       <w:tblPr>
-        <w:tblStyle w:val="TableGrid"/>
+        <w:tblStyle w:val="TabelacomGrelha"/>
         <w:tblW w:w="9644" w:type="dxa"/>
         <w:tblInd w:w="-5" w:type="dxa"/>
         <w:tblLook w:val="04A0" w:firstRow="1" w:lastRow="0" w:firstColumn="1" w:lastColumn="0" w:noHBand="0" w:noVBand="1"/>
@@ -29,7 +29,7 @@
           </w:tcPr>
           <w:p>
             <w:pPr>
-              <w:pStyle w:val="NoSpacing"/>
+              <w:pStyle w:val="SemEspaamento"/>
             </w:pPr>
             <w:r>
               <w:rPr>
@@ -52,7 +52,7 @@
                           <pic:cNvPicPr/>
                         </pic:nvPicPr>
                         <pic:blipFill>
-                          <a:blip r:embed="rId8">
+                          <a:blip r:embed="rId11">
                             <a:extLst>
                               <a:ext uri="{28A0092B-C50C-407E-A947-70E740481C1C}">
                                 <a14:useLocalDpi xmlns:a14="http://schemas.microsoft.com/office/drawing/2010/main" val="0"/>
@@ -93,7 +93,7 @@
           </w:tcPr>
           <w:p>
             <w:pPr>
-              <w:pStyle w:val="NoSpacing"/>
+              <w:pStyle w:val="SemEspaamento"/>
               <w:jc w:val="center"/>
             </w:pPr>
             <w:r>
@@ -106,7 +106,7 @@
           </w:p>
           <w:p>
             <w:pPr>
-              <w:pStyle w:val="NoSpacing"/>
+              <w:pStyle w:val="SemEspaamento"/>
               <w:ind w:left="-336" w:right="-532"/>
               <w:jc w:val="center"/>
               <w:rPr>
@@ -122,7 +122,7 @@
           </w:p>
           <w:p>
             <w:pPr>
-              <w:pStyle w:val="NoSpacing"/>
+              <w:pStyle w:val="SemEspaamento"/>
               <w:ind w:left="-336" w:right="-532"/>
               <w:jc w:val="center"/>
               <w:rPr>
@@ -418,7 +418,7 @@
           <w:rFonts w:ascii="Times New Roman" w:eastAsia="Times New Roman" w:hAnsi="Times New Roman" w:cs="Times New Roman"/>
           <w:sz w:val="24"/>
           <w:szCs w:val="24"/>
-          <w:lang w:val="en-PT" w:eastAsia="en-GB"/>
+          <w:lang w:eastAsia="en-GB"/>
         </w:rPr>
       </w:pPr>
       <w:r>
@@ -426,7 +426,7 @@
           <w:rFonts w:ascii="Times New Roman" w:eastAsia="Times New Roman" w:hAnsi="Times New Roman" w:cs="Times New Roman"/>
           <w:sz w:val="24"/>
           <w:szCs w:val="24"/>
-          <w:lang w:val="en-PT" w:eastAsia="en-GB"/>
+          <w:lang w:eastAsia="en-GB"/>
         </w:rPr>
         <w:t xml:space="preserve"> </w:t>
       </w:r>
@@ -435,7 +435,7 @@
           <w:rFonts w:ascii="Times New Roman" w:eastAsia="Times New Roman" w:hAnsi="Times New Roman" w:cs="Times New Roman"/>
           <w:sz w:val="24"/>
           <w:szCs w:val="24"/>
-          <w:lang w:val="en-PT" w:eastAsia="en-GB"/>
+          <w:lang w:eastAsia="en-GB"/>
         </w:rPr>
         <w:fldChar w:fldCharType="begin"/>
       </w:r>
@@ -444,7 +444,7 @@
           <w:rFonts w:ascii="Times New Roman" w:eastAsia="Times New Roman" w:hAnsi="Times New Roman" w:cs="Times New Roman"/>
           <w:sz w:val="24"/>
           <w:szCs w:val="24"/>
-          <w:lang w:val="en-PT" w:eastAsia="en-GB"/>
+          <w:lang w:eastAsia="en-GB"/>
         </w:rPr>
         <w:instrText xml:space="preserve"> INCLUDEPICTURE "/var/folders/p5/16ycn1kn68zffy2hpwfxsrpr0000gn/T/com.microsoft.Word/WebArchiveCopyPasteTempFiles/microsoft-project-e-gerenciamento-de-portfolio.master.png" \* MERGEFORMATINET </w:instrText>
       </w:r>
@@ -453,7 +453,7 @@
           <w:rFonts w:ascii="Times New Roman" w:eastAsia="Times New Roman" w:hAnsi="Times New Roman" w:cs="Times New Roman"/>
           <w:sz w:val="24"/>
           <w:szCs w:val="24"/>
-          <w:lang w:val="en-PT" w:eastAsia="en-GB"/>
+          <w:lang w:eastAsia="en-GB"/>
         </w:rPr>
         <w:fldChar w:fldCharType="end"/>
       </w:r>
@@ -499,7 +499,7 @@
                     <pic:cNvPicPr/>
                   </pic:nvPicPr>
                   <pic:blipFill>
-                    <a:blip r:embed="rId9"/>
+                    <a:blip r:embed="rId12"/>
                     <a:stretch>
                       <a:fillRect/>
                     </a:stretch>
@@ -604,7 +604,7 @@
     </w:p>
     <w:tbl>
       <w:tblPr>
-        <w:tblStyle w:val="TableGrid"/>
+        <w:tblStyle w:val="TabelacomGrelha"/>
         <w:tblW w:w="9644" w:type="dxa"/>
         <w:tblInd w:w="-5" w:type="dxa"/>
         <w:tblLook w:val="04A0" w:firstRow="1" w:lastRow="0" w:firstColumn="1" w:lastColumn="0" w:noHBand="0" w:noVBand="1"/>
@@ -745,10 +745,7 @@
               <w:t xml:space="preserve">Nº </w:t>
             </w:r>
             <w:r>
-              <w:rPr>
-                <w:highlight w:val="yellow"/>
-              </w:rPr>
-              <w:t>22222222</w:t>
+              <w:t>2220908</w:t>
             </w:r>
           </w:p>
         </w:tc>
@@ -767,10 +764,7 @@
               <w:jc w:val="left"/>
             </w:pPr>
             <w:r>
-              <w:rPr>
-                <w:highlight w:val="yellow"/>
-              </w:rPr>
-              <w:t>&lt;Nome do aluno&gt;</w:t>
+              <w:t>Lourenço Eduardo Estêvão Pereira Índio</w:t>
             </w:r>
           </w:p>
         </w:tc>
@@ -958,7 +952,7 @@
     <w:p>
       <w:pPr>
         <w:sectPr>
-          <w:footerReference w:type="default" r:id="rId10"/>
+          <w:footerReference w:type="default" r:id="rId13"/>
           <w:type w:val="continuous"/>
           <w:pgSz w:w="11906" w:h="16838"/>
           <w:pgMar w:top="1134" w:right="1134" w:bottom="1418" w:left="1134" w:header="709" w:footer="692" w:gutter="0"/>
@@ -992,7 +986,7 @@
       <w:sdtContent>
         <w:p>
           <w:pPr>
-            <w:pStyle w:val="TOCHeading"/>
+            <w:pStyle w:val="Cabealhodondice"/>
           </w:pPr>
           <w:r>
             <w:t>ÍNDICE</w:t>
@@ -1000,7 +994,7 @@
         </w:p>
         <w:p>
           <w:pPr>
-            <w:pStyle w:val="TOC1"/>
+            <w:pStyle w:val="ndice1"/>
             <w:tabs>
               <w:tab w:val="right" w:leader="dot" w:pos="9628"/>
             </w:tabs>
@@ -1013,7 +1007,7 @@
               <w:sz w:val="24"/>
               <w:szCs w:val="24"/>
               <w:u w:val="none"/>
-              <w:lang w:val="en-PT" w:eastAsia="en-GB"/>
+              <w:lang w:eastAsia="en-GB"/>
             </w:rPr>
           </w:pPr>
           <w:r>
@@ -1036,15 +1030,15 @@
           <w:hyperlink w:anchor="_Toc102664391" w:history="1">
             <w:r>
               <w:rPr>
-                <w:rStyle w:val="Hyperlink"/>
-                <w:noProof/>
-                <w:lang w:val="en-PT"/>
+                <w:rStyle w:val="Hiperligao"/>
+                <w:noProof/>
+                <w:lang/>
               </w:rPr>
               <w:t>Í</w:t>
             </w:r>
             <w:r>
               <w:rPr>
-                <w:rStyle w:val="Hyperlink"/>
+                <w:rStyle w:val="Hiperligao"/>
                 <w:noProof/>
               </w:rPr>
               <w:t>ndice de Figuras</w:t>
@@ -1101,7 +1095,7 @@
         </w:p>
         <w:p>
           <w:pPr>
-            <w:pStyle w:val="TOC1"/>
+            <w:pStyle w:val="ndice1"/>
             <w:tabs>
               <w:tab w:val="right" w:leader="dot" w:pos="9628"/>
             </w:tabs>
@@ -1114,13 +1108,13 @@
               <w:sz w:val="24"/>
               <w:szCs w:val="24"/>
               <w:u w:val="none"/>
-              <w:lang w:val="en-PT" w:eastAsia="en-GB"/>
+              <w:lang w:eastAsia="en-GB"/>
             </w:rPr>
           </w:pPr>
           <w:hyperlink w:anchor="_Toc102664392" w:history="1">
             <w:r>
               <w:rPr>
-                <w:rStyle w:val="Hyperlink"/>
+                <w:rStyle w:val="Hiperligao"/>
                 <w:noProof/>
               </w:rPr>
               <w:t>Índice de Tabelas</w:t>
@@ -1177,7 +1171,7 @@
         </w:p>
         <w:p>
           <w:pPr>
-            <w:pStyle w:val="TOC1"/>
+            <w:pStyle w:val="ndice1"/>
             <w:tabs>
               <w:tab w:val="left" w:pos="352"/>
               <w:tab w:val="right" w:leader="dot" w:pos="9628"/>
@@ -1191,13 +1185,13 @@
               <w:sz w:val="24"/>
               <w:szCs w:val="24"/>
               <w:u w:val="none"/>
-              <w:lang w:val="en-PT" w:eastAsia="en-GB"/>
+              <w:lang w:eastAsia="en-GB"/>
             </w:rPr>
           </w:pPr>
           <w:hyperlink w:anchor="_Toc102664393" w:history="1">
             <w:r>
               <w:rPr>
-                <w:rStyle w:val="Hyperlink"/>
+                <w:rStyle w:val="Hiperligao"/>
                 <w:noProof/>
               </w:rPr>
               <w:t>1</w:t>
@@ -1212,13 +1206,13 @@
                 <w:sz w:val="24"/>
                 <w:szCs w:val="24"/>
                 <w:u w:val="none"/>
-                <w:lang w:val="en-PT" w:eastAsia="en-GB"/>
+                <w:lang w:eastAsia="en-GB"/>
               </w:rPr>
               <w:tab/>
             </w:r>
             <w:r>
               <w:rPr>
-                <w:rStyle w:val="Hyperlink"/>
+                <w:rStyle w:val="Hiperligao"/>
                 <w:noProof/>
               </w:rPr>
               <w:t>Introdução</w:t>
@@ -1275,7 +1269,7 @@
         </w:p>
         <w:p>
           <w:pPr>
-            <w:pStyle w:val="TOC2"/>
+            <w:pStyle w:val="ndice2"/>
             <w:tabs>
               <w:tab w:val="left" w:pos="522"/>
               <w:tab w:val="right" w:leader="dot" w:pos="9628"/>
@@ -1288,13 +1282,13 @@
               <w:noProof/>
               <w:sz w:val="24"/>
               <w:szCs w:val="24"/>
-              <w:lang w:val="en-PT" w:eastAsia="en-GB"/>
+              <w:lang w:eastAsia="en-GB"/>
             </w:rPr>
           </w:pPr>
           <w:hyperlink w:anchor="_Toc102664394" w:history="1">
             <w:r>
               <w:rPr>
-                <w:rStyle w:val="Hyperlink"/>
+                <w:rStyle w:val="Hiperligao"/>
                 <w:noProof/>
               </w:rPr>
               <w:t>1.1</w:t>
@@ -1308,13 +1302,13 @@
                 <w:noProof/>
                 <w:sz w:val="24"/>
                 <w:szCs w:val="24"/>
-                <w:lang w:val="en-PT" w:eastAsia="en-GB"/>
+                <w:lang w:eastAsia="en-GB"/>
               </w:rPr>
               <w:tab/>
             </w:r>
             <w:r>
               <w:rPr>
-                <w:rStyle w:val="Hyperlink"/>
+                <w:rStyle w:val="Hiperligao"/>
                 <w:noProof/>
               </w:rPr>
               <w:t>Sumário executivo</w:t>
@@ -1371,7 +1365,7 @@
         </w:p>
         <w:p>
           <w:pPr>
-            <w:pStyle w:val="TOC1"/>
+            <w:pStyle w:val="ndice1"/>
             <w:tabs>
               <w:tab w:val="left" w:pos="352"/>
               <w:tab w:val="right" w:leader="dot" w:pos="9628"/>
@@ -1385,13 +1379,13 @@
               <w:sz w:val="24"/>
               <w:szCs w:val="24"/>
               <w:u w:val="none"/>
-              <w:lang w:val="en-PT" w:eastAsia="en-GB"/>
+              <w:lang w:eastAsia="en-GB"/>
             </w:rPr>
           </w:pPr>
           <w:hyperlink w:anchor="_Toc102664395" w:history="1">
             <w:r>
               <w:rPr>
-                <w:rStyle w:val="Hyperlink"/>
+                <w:rStyle w:val="Hiperligao"/>
                 <w:noProof/>
               </w:rPr>
               <w:t>2</w:t>
@@ -1406,13 +1400,13 @@
                 <w:sz w:val="24"/>
                 <w:szCs w:val="24"/>
                 <w:u w:val="none"/>
-                <w:lang w:val="en-PT" w:eastAsia="en-GB"/>
+                <w:lang w:eastAsia="en-GB"/>
               </w:rPr>
               <w:tab/>
             </w:r>
             <w:r>
               <w:rPr>
-                <w:rStyle w:val="Hyperlink"/>
+                <w:rStyle w:val="Hiperligao"/>
                 <w:noProof/>
               </w:rPr>
               <w:t>Especificação do Sistema</w:t>
@@ -1469,7 +1463,7 @@
         </w:p>
         <w:p>
           <w:pPr>
-            <w:pStyle w:val="TOC2"/>
+            <w:pStyle w:val="ndice2"/>
             <w:tabs>
               <w:tab w:val="left" w:pos="522"/>
               <w:tab w:val="right" w:leader="dot" w:pos="9628"/>
@@ -1482,13 +1476,13 @@
               <w:noProof/>
               <w:sz w:val="24"/>
               <w:szCs w:val="24"/>
-              <w:lang w:val="en-PT" w:eastAsia="en-GB"/>
+              <w:lang w:eastAsia="en-GB"/>
             </w:rPr>
           </w:pPr>
           <w:hyperlink w:anchor="_Toc102664396" w:history="1">
             <w:r>
               <w:rPr>
-                <w:rStyle w:val="Hyperlink"/>
+                <w:rStyle w:val="Hiperligao"/>
                 <w:noProof/>
               </w:rPr>
               <w:t>2.1</w:t>
@@ -1502,13 +1496,13 @@
                 <w:noProof/>
                 <w:sz w:val="24"/>
                 <w:szCs w:val="24"/>
-                <w:lang w:val="en-PT" w:eastAsia="en-GB"/>
+                <w:lang w:eastAsia="en-GB"/>
               </w:rPr>
               <w:tab/>
             </w:r>
             <w:r>
               <w:rPr>
-                <w:rStyle w:val="Hyperlink"/>
+                <w:rStyle w:val="Hiperligao"/>
                 <w:noProof/>
               </w:rPr>
               <w:t>Definição da Lógica de Negócio</w:t>
@@ -1565,7 +1559,7 @@
         </w:p>
         <w:p>
           <w:pPr>
-            <w:pStyle w:val="TOC2"/>
+            <w:pStyle w:val="ndice2"/>
             <w:tabs>
               <w:tab w:val="left" w:pos="522"/>
               <w:tab w:val="right" w:leader="dot" w:pos="9628"/>
@@ -1578,13 +1572,13 @@
               <w:noProof/>
               <w:sz w:val="24"/>
               <w:szCs w:val="24"/>
-              <w:lang w:val="en-PT" w:eastAsia="en-GB"/>
+              <w:lang w:eastAsia="en-GB"/>
             </w:rPr>
           </w:pPr>
           <w:hyperlink w:anchor="_Toc102664397" w:history="1">
             <w:r>
               <w:rPr>
-                <w:rStyle w:val="Hyperlink"/>
+                <w:rStyle w:val="Hiperligao"/>
                 <w:noProof/>
               </w:rPr>
               <w:t>2.2</w:t>
@@ -1598,13 +1592,13 @@
                 <w:noProof/>
                 <w:sz w:val="24"/>
                 <w:szCs w:val="24"/>
-                <w:lang w:val="en-PT" w:eastAsia="en-GB"/>
+                <w:lang w:eastAsia="en-GB"/>
               </w:rPr>
               <w:tab/>
             </w:r>
             <w:r>
               <w:rPr>
-                <w:rStyle w:val="Hyperlink"/>
+                <w:rStyle w:val="Hiperligao"/>
                 <w:noProof/>
               </w:rPr>
               <w:t>Análise de Impacto</w:t>
@@ -1661,7 +1655,7 @@
         </w:p>
         <w:p>
           <w:pPr>
-            <w:pStyle w:val="TOC2"/>
+            <w:pStyle w:val="ndice2"/>
             <w:tabs>
               <w:tab w:val="left" w:pos="522"/>
               <w:tab w:val="right" w:leader="dot" w:pos="9628"/>
@@ -1674,13 +1668,13 @@
               <w:noProof/>
               <w:sz w:val="24"/>
               <w:szCs w:val="24"/>
-              <w:lang w:val="en-PT" w:eastAsia="en-GB"/>
+              <w:lang w:eastAsia="en-GB"/>
             </w:rPr>
           </w:pPr>
           <w:hyperlink w:anchor="_Toc102664398" w:history="1">
             <w:r>
               <w:rPr>
-                <w:rStyle w:val="Hyperlink"/>
+                <w:rStyle w:val="Hiperligao"/>
                 <w:noProof/>
               </w:rPr>
               <w:t>2.3</w:t>
@@ -1694,13 +1688,13 @@
                 <w:noProof/>
                 <w:sz w:val="24"/>
                 <w:szCs w:val="24"/>
-                <w:lang w:val="en-PT" w:eastAsia="en-GB"/>
+                <w:lang w:eastAsia="en-GB"/>
               </w:rPr>
               <w:tab/>
             </w:r>
             <w:r>
               <w:rPr>
-                <w:rStyle w:val="Hyperlink"/>
+                <w:rStyle w:val="Hiperligao"/>
                 <w:noProof/>
               </w:rPr>
               <w:t>Análise Concorrencial</w:t>
@@ -1757,7 +1751,7 @@
         </w:p>
         <w:p>
           <w:pPr>
-            <w:pStyle w:val="TOC3"/>
+            <w:pStyle w:val="ndice3"/>
             <w:tabs>
               <w:tab w:val="left" w:pos="686"/>
               <w:tab w:val="right" w:leader="dot" w:pos="9628"/>
@@ -1768,13 +1762,13 @@
               <w:noProof/>
               <w:sz w:val="24"/>
               <w:szCs w:val="24"/>
-              <w:lang w:val="en-PT" w:eastAsia="en-GB"/>
+              <w:lang w:eastAsia="en-GB"/>
             </w:rPr>
           </w:pPr>
           <w:hyperlink w:anchor="_Toc102664399" w:history="1">
             <w:r>
               <w:rPr>
-                <w:rStyle w:val="Hyperlink"/>
+                <w:rStyle w:val="Hiperligao"/>
                 <w:noProof/>
               </w:rPr>
               <w:t>2.3.1</w:t>
@@ -1786,13 +1780,13 @@
                 <w:noProof/>
                 <w:sz w:val="24"/>
                 <w:szCs w:val="24"/>
-                <w:lang w:val="en-PT" w:eastAsia="en-GB"/>
+                <w:lang w:eastAsia="en-GB"/>
               </w:rPr>
               <w:tab/>
             </w:r>
             <w:r>
               <w:rPr>
-                <w:rStyle w:val="Hyperlink"/>
+                <w:rStyle w:val="Hiperligao"/>
                 <w:noProof/>
                 <w:highlight w:val="yellow"/>
               </w:rPr>
@@ -1850,7 +1844,7 @@
         </w:p>
         <w:p>
           <w:pPr>
-            <w:pStyle w:val="TOC3"/>
+            <w:pStyle w:val="ndice3"/>
             <w:tabs>
               <w:tab w:val="left" w:pos="686"/>
               <w:tab w:val="right" w:leader="dot" w:pos="9628"/>
@@ -1861,13 +1855,13 @@
               <w:noProof/>
               <w:sz w:val="24"/>
               <w:szCs w:val="24"/>
-              <w:lang w:val="en-PT" w:eastAsia="en-GB"/>
+              <w:lang w:eastAsia="en-GB"/>
             </w:rPr>
           </w:pPr>
           <w:hyperlink w:anchor="_Toc102664400" w:history="1">
             <w:r>
               <w:rPr>
-                <w:rStyle w:val="Hyperlink"/>
+                <w:rStyle w:val="Hiperligao"/>
                 <w:noProof/>
               </w:rPr>
               <w:t>2.3.2</w:t>
@@ -1879,13 +1873,13 @@
                 <w:noProof/>
                 <w:sz w:val="24"/>
                 <w:szCs w:val="24"/>
-                <w:lang w:val="en-PT" w:eastAsia="en-GB"/>
+                <w:lang w:eastAsia="en-GB"/>
               </w:rPr>
               <w:tab/>
             </w:r>
             <w:r>
               <w:rPr>
-                <w:rStyle w:val="Hyperlink"/>
+                <w:rStyle w:val="Hiperligao"/>
                 <w:noProof/>
                 <w:highlight w:val="yellow"/>
               </w:rPr>
@@ -1943,7 +1937,7 @@
         </w:p>
         <w:p>
           <w:pPr>
-            <w:pStyle w:val="TOC3"/>
+            <w:pStyle w:val="ndice3"/>
             <w:tabs>
               <w:tab w:val="left" w:pos="686"/>
               <w:tab w:val="right" w:leader="dot" w:pos="9628"/>
@@ -1954,13 +1948,13 @@
               <w:noProof/>
               <w:sz w:val="24"/>
               <w:szCs w:val="24"/>
-              <w:lang w:val="en-PT" w:eastAsia="en-GB"/>
+              <w:lang w:eastAsia="en-GB"/>
             </w:rPr>
           </w:pPr>
           <w:hyperlink w:anchor="_Toc102664401" w:history="1">
             <w:r>
               <w:rPr>
-                <w:rStyle w:val="Hyperlink"/>
+                <w:rStyle w:val="Hiperligao"/>
                 <w:noProof/>
               </w:rPr>
               <w:t>2.3.3</w:t>
@@ -1972,13 +1966,13 @@
                 <w:noProof/>
                 <w:sz w:val="24"/>
                 <w:szCs w:val="24"/>
-                <w:lang w:val="en-PT" w:eastAsia="en-GB"/>
+                <w:lang w:eastAsia="en-GB"/>
               </w:rPr>
               <w:tab/>
             </w:r>
             <w:r>
               <w:rPr>
-                <w:rStyle w:val="Hyperlink"/>
+                <w:rStyle w:val="Hiperligao"/>
                 <w:noProof/>
                 <w:highlight w:val="yellow"/>
               </w:rPr>
@@ -2036,7 +2030,7 @@
         </w:p>
         <w:p>
           <w:pPr>
-            <w:pStyle w:val="TOC3"/>
+            <w:pStyle w:val="ndice3"/>
             <w:tabs>
               <w:tab w:val="left" w:pos="686"/>
               <w:tab w:val="right" w:leader="dot" w:pos="9628"/>
@@ -2047,13 +2041,13 @@
               <w:noProof/>
               <w:sz w:val="24"/>
               <w:szCs w:val="24"/>
-              <w:lang w:val="en-PT" w:eastAsia="en-GB"/>
+              <w:lang w:eastAsia="en-GB"/>
             </w:rPr>
           </w:pPr>
           <w:hyperlink w:anchor="_Toc102664402" w:history="1">
             <w:r>
               <w:rPr>
-                <w:rStyle w:val="Hyperlink"/>
+                <w:rStyle w:val="Hiperligao"/>
                 <w:noProof/>
               </w:rPr>
               <w:t>2.3.4</w:t>
@@ -2065,13 +2059,13 @@
                 <w:noProof/>
                 <w:sz w:val="24"/>
                 <w:szCs w:val="24"/>
-                <w:lang w:val="en-PT" w:eastAsia="en-GB"/>
+                <w:lang w:eastAsia="en-GB"/>
               </w:rPr>
               <w:tab/>
             </w:r>
             <w:r>
               <w:rPr>
-                <w:rStyle w:val="Hyperlink"/>
+                <w:rStyle w:val="Hiperligao"/>
                 <w:noProof/>
               </w:rPr>
               <w:t>Comparação dos Sistemas</w:t>
@@ -2128,7 +2122,7 @@
         </w:p>
         <w:p>
           <w:pPr>
-            <w:pStyle w:val="TOC3"/>
+            <w:pStyle w:val="ndice3"/>
             <w:tabs>
               <w:tab w:val="left" w:pos="686"/>
               <w:tab w:val="right" w:leader="dot" w:pos="9628"/>
@@ -2139,13 +2133,13 @@
               <w:noProof/>
               <w:sz w:val="24"/>
               <w:szCs w:val="24"/>
-              <w:lang w:val="en-PT" w:eastAsia="en-GB"/>
+              <w:lang w:eastAsia="en-GB"/>
             </w:rPr>
           </w:pPr>
           <w:hyperlink w:anchor="_Toc102664403" w:history="1">
             <w:r>
               <w:rPr>
-                <w:rStyle w:val="Hyperlink"/>
+                <w:rStyle w:val="Hiperligao"/>
                 <w:noProof/>
               </w:rPr>
               <w:t>2.3.5</w:t>
@@ -2157,13 +2151,13 @@
                 <w:noProof/>
                 <w:sz w:val="24"/>
                 <w:szCs w:val="24"/>
-                <w:lang w:val="en-PT" w:eastAsia="en-GB"/>
+                <w:lang w:eastAsia="en-GB"/>
               </w:rPr>
               <w:tab/>
             </w:r>
             <w:r>
               <w:rPr>
-                <w:rStyle w:val="Hyperlink"/>
+                <w:rStyle w:val="Hiperligao"/>
                 <w:noProof/>
               </w:rPr>
               <w:t>Enquadramento da análise concorrencial no SI</w:t>
@@ -2220,7 +2214,7 @@
         </w:p>
         <w:p>
           <w:pPr>
-            <w:pStyle w:val="TOC2"/>
+            <w:pStyle w:val="ndice2"/>
             <w:tabs>
               <w:tab w:val="left" w:pos="522"/>
               <w:tab w:val="right" w:leader="dot" w:pos="9628"/>
@@ -2233,13 +2227,13 @@
               <w:noProof/>
               <w:sz w:val="24"/>
               <w:szCs w:val="24"/>
-              <w:lang w:val="en-PT" w:eastAsia="en-GB"/>
+              <w:lang w:eastAsia="en-GB"/>
             </w:rPr>
           </w:pPr>
           <w:hyperlink w:anchor="_Toc102664404" w:history="1">
             <w:r>
               <w:rPr>
-                <w:rStyle w:val="Hyperlink"/>
+                <w:rStyle w:val="Hiperligao"/>
                 <w:noProof/>
               </w:rPr>
               <w:t>2.4</w:t>
@@ -2253,13 +2247,13 @@
                 <w:noProof/>
                 <w:sz w:val="24"/>
                 <w:szCs w:val="24"/>
-                <w:lang w:val="en-PT" w:eastAsia="en-GB"/>
+                <w:lang w:eastAsia="en-GB"/>
               </w:rPr>
               <w:tab/>
             </w:r>
             <w:r>
               <w:rPr>
-                <w:rStyle w:val="Hyperlink"/>
+                <w:rStyle w:val="Hiperligao"/>
                 <w:noProof/>
               </w:rPr>
               <w:t>Wireframes/Mockups</w:t>
@@ -2316,7 +2310,7 @@
         </w:p>
         <w:p>
           <w:pPr>
-            <w:pStyle w:val="TOC1"/>
+            <w:pStyle w:val="ndice1"/>
             <w:tabs>
               <w:tab w:val="left" w:pos="352"/>
               <w:tab w:val="right" w:leader="dot" w:pos="9628"/>
@@ -2330,13 +2324,13 @@
               <w:sz w:val="24"/>
               <w:szCs w:val="24"/>
               <w:u w:val="none"/>
-              <w:lang w:val="en-PT" w:eastAsia="en-GB"/>
+              <w:lang w:eastAsia="en-GB"/>
             </w:rPr>
           </w:pPr>
           <w:hyperlink w:anchor="_Toc102664405" w:history="1">
             <w:r>
               <w:rPr>
-                <w:rStyle w:val="Hyperlink"/>
+                <w:rStyle w:val="Hiperligao"/>
                 <w:noProof/>
               </w:rPr>
               <w:t>3</w:t>
@@ -2351,13 +2345,13 @@
                 <w:sz w:val="24"/>
                 <w:szCs w:val="24"/>
                 <w:u w:val="none"/>
-                <w:lang w:val="en-PT" w:eastAsia="en-GB"/>
+                <w:lang w:eastAsia="en-GB"/>
               </w:rPr>
               <w:tab/>
             </w:r>
             <w:r>
               <w:rPr>
-                <w:rStyle w:val="Hyperlink"/>
+                <w:rStyle w:val="Hiperligao"/>
                 <w:noProof/>
               </w:rPr>
               <w:t>Scrum</w:t>
@@ -2414,7 +2408,7 @@
         </w:p>
         <w:p>
           <w:pPr>
-            <w:pStyle w:val="TOC2"/>
+            <w:pStyle w:val="ndice2"/>
             <w:tabs>
               <w:tab w:val="left" w:pos="522"/>
               <w:tab w:val="right" w:leader="dot" w:pos="9628"/>
@@ -2427,13 +2421,13 @@
               <w:noProof/>
               <w:sz w:val="24"/>
               <w:szCs w:val="24"/>
-              <w:lang w:val="en-PT" w:eastAsia="en-GB"/>
+              <w:lang w:eastAsia="en-GB"/>
             </w:rPr>
           </w:pPr>
           <w:hyperlink w:anchor="_Toc102664406" w:history="1">
             <w:r>
               <w:rPr>
-                <w:rStyle w:val="Hyperlink"/>
+                <w:rStyle w:val="Hiperligao"/>
                 <w:noProof/>
               </w:rPr>
               <w:t>3.1</w:t>
@@ -2447,13 +2441,13 @@
                 <w:noProof/>
                 <w:sz w:val="24"/>
                 <w:szCs w:val="24"/>
-                <w:lang w:val="en-PT" w:eastAsia="en-GB"/>
+                <w:lang w:eastAsia="en-GB"/>
               </w:rPr>
               <w:tab/>
             </w:r>
             <w:r>
               <w:rPr>
-                <w:rStyle w:val="Hyperlink"/>
+                <w:rStyle w:val="Hiperligao"/>
                 <w:noProof/>
               </w:rPr>
               <w:t>Aplicação do Scrum ao Projeto</w:t>
@@ -2510,7 +2504,7 @@
         </w:p>
         <w:p>
           <w:pPr>
-            <w:pStyle w:val="TOC2"/>
+            <w:pStyle w:val="ndice2"/>
             <w:tabs>
               <w:tab w:val="left" w:pos="522"/>
               <w:tab w:val="right" w:leader="dot" w:pos="9628"/>
@@ -2523,13 +2517,13 @@
               <w:noProof/>
               <w:sz w:val="24"/>
               <w:szCs w:val="24"/>
-              <w:lang w:val="en-PT" w:eastAsia="en-GB"/>
+              <w:lang w:eastAsia="en-GB"/>
             </w:rPr>
           </w:pPr>
           <w:hyperlink w:anchor="_Toc102664407" w:history="1">
             <w:r>
               <w:rPr>
-                <w:rStyle w:val="Hyperlink"/>
+                <w:rStyle w:val="Hiperligao"/>
                 <w:noProof/>
               </w:rPr>
               <w:t>3.2</w:t>
@@ -2543,13 +2537,13 @@
                 <w:noProof/>
                 <w:sz w:val="24"/>
                 <w:szCs w:val="24"/>
-                <w:lang w:val="en-PT" w:eastAsia="en-GB"/>
+                <w:lang w:eastAsia="en-GB"/>
               </w:rPr>
               <w:tab/>
             </w:r>
             <w:r>
               <w:rPr>
-                <w:rStyle w:val="Hyperlink"/>
+                <w:rStyle w:val="Hiperligao"/>
                 <w:noProof/>
               </w:rPr>
               <w:t>Stakeholders e Scrum Team</w:t>
@@ -2606,7 +2600,7 @@
         </w:p>
         <w:p>
           <w:pPr>
-            <w:pStyle w:val="TOC2"/>
+            <w:pStyle w:val="ndice2"/>
             <w:tabs>
               <w:tab w:val="left" w:pos="522"/>
               <w:tab w:val="right" w:leader="dot" w:pos="9628"/>
@@ -2619,13 +2613,13 @@
               <w:noProof/>
               <w:sz w:val="24"/>
               <w:szCs w:val="24"/>
-              <w:lang w:val="en-PT" w:eastAsia="en-GB"/>
+              <w:lang w:eastAsia="en-GB"/>
             </w:rPr>
           </w:pPr>
           <w:hyperlink w:anchor="_Toc102664408" w:history="1">
             <w:r>
               <w:rPr>
-                <w:rStyle w:val="Hyperlink"/>
+                <w:rStyle w:val="Hiperligao"/>
                 <w:noProof/>
               </w:rPr>
               <w:t>3.3</w:t>
@@ -2639,13 +2633,13 @@
                 <w:noProof/>
                 <w:sz w:val="24"/>
                 <w:szCs w:val="24"/>
-                <w:lang w:val="en-PT" w:eastAsia="en-GB"/>
+                <w:lang w:eastAsia="en-GB"/>
               </w:rPr>
               <w:tab/>
             </w:r>
             <w:r>
               <w:rPr>
-                <w:rStyle w:val="Hyperlink"/>
+                <w:rStyle w:val="Hiperligao"/>
                 <w:noProof/>
               </w:rPr>
               <w:t>User Stories</w:t>
@@ -2702,7 +2696,7 @@
         </w:p>
         <w:p>
           <w:pPr>
-            <w:pStyle w:val="TOC2"/>
+            <w:pStyle w:val="ndice2"/>
             <w:tabs>
               <w:tab w:val="left" w:pos="522"/>
               <w:tab w:val="right" w:leader="dot" w:pos="9628"/>
@@ -2715,13 +2709,13 @@
               <w:noProof/>
               <w:sz w:val="24"/>
               <w:szCs w:val="24"/>
-              <w:lang w:val="en-PT" w:eastAsia="en-GB"/>
+              <w:lang w:eastAsia="en-GB"/>
             </w:rPr>
           </w:pPr>
           <w:hyperlink w:anchor="_Toc102664409" w:history="1">
             <w:r>
               <w:rPr>
-                <w:rStyle w:val="Hyperlink"/>
+                <w:rStyle w:val="Hiperligao"/>
                 <w:noProof/>
               </w:rPr>
               <w:t>3.4</w:t>
@@ -2735,13 +2729,13 @@
                 <w:noProof/>
                 <w:sz w:val="24"/>
                 <w:szCs w:val="24"/>
-                <w:lang w:val="en-PT" w:eastAsia="en-GB"/>
+                <w:lang w:eastAsia="en-GB"/>
               </w:rPr>
               <w:tab/>
             </w:r>
             <w:r>
               <w:rPr>
-                <w:rStyle w:val="Hyperlink"/>
+                <w:rStyle w:val="Hiperligao"/>
                 <w:noProof/>
               </w:rPr>
               <w:t>Sprints</w:t>
@@ -2798,7 +2792,7 @@
         </w:p>
         <w:p>
           <w:pPr>
-            <w:pStyle w:val="TOC3"/>
+            <w:pStyle w:val="ndice3"/>
             <w:tabs>
               <w:tab w:val="left" w:pos="686"/>
               <w:tab w:val="right" w:leader="dot" w:pos="9628"/>
@@ -2809,13 +2803,13 @@
               <w:noProof/>
               <w:sz w:val="24"/>
               <w:szCs w:val="24"/>
-              <w:lang w:val="en-PT" w:eastAsia="en-GB"/>
+              <w:lang w:eastAsia="en-GB"/>
             </w:rPr>
           </w:pPr>
           <w:hyperlink w:anchor="_Toc102664410" w:history="1">
             <w:r>
               <w:rPr>
-                <w:rStyle w:val="Hyperlink"/>
+                <w:rStyle w:val="Hiperligao"/>
                 <w:noProof/>
               </w:rPr>
               <w:t>3.4.1</w:t>
@@ -2827,20 +2821,20 @@
                 <w:noProof/>
                 <w:sz w:val="24"/>
                 <w:szCs w:val="24"/>
-                <w:lang w:val="en-PT" w:eastAsia="en-GB"/>
+                <w:lang w:eastAsia="en-GB"/>
               </w:rPr>
               <w:tab/>
             </w:r>
             <w:r>
               <w:rPr>
-                <w:rStyle w:val="Hyperlink"/>
+                <w:rStyle w:val="Hiperligao"/>
                 <w:noProof/>
               </w:rPr>
               <w:t>Sprint 1 (</w:t>
             </w:r>
             <w:r>
               <w:rPr>
-                <w:rStyle w:val="Hyperlink"/>
+                <w:rStyle w:val="Hiperligao"/>
                 <w:noProof/>
                 <w:highlight w:val="yellow"/>
               </w:rPr>
@@ -2848,7 +2842,7 @@
             </w:r>
             <w:r>
               <w:rPr>
-                <w:rStyle w:val="Hyperlink"/>
+                <w:rStyle w:val="Hiperligao"/>
                 <w:noProof/>
               </w:rPr>
               <w:t>)</w:t>
@@ -2905,7 +2899,7 @@
         </w:p>
         <w:p>
           <w:pPr>
-            <w:pStyle w:val="TOC3"/>
+            <w:pStyle w:val="ndice3"/>
             <w:tabs>
               <w:tab w:val="left" w:pos="686"/>
               <w:tab w:val="right" w:leader="dot" w:pos="9628"/>
@@ -2916,13 +2910,13 @@
               <w:noProof/>
               <w:sz w:val="24"/>
               <w:szCs w:val="24"/>
-              <w:lang w:val="en-PT" w:eastAsia="en-GB"/>
+              <w:lang w:eastAsia="en-GB"/>
             </w:rPr>
           </w:pPr>
           <w:hyperlink w:anchor="_Toc102664411" w:history="1">
             <w:r>
               <w:rPr>
-                <w:rStyle w:val="Hyperlink"/>
+                <w:rStyle w:val="Hiperligao"/>
                 <w:noProof/>
               </w:rPr>
               <w:t>3.4.2</w:t>
@@ -2934,20 +2928,20 @@
                 <w:noProof/>
                 <w:sz w:val="24"/>
                 <w:szCs w:val="24"/>
-                <w:lang w:val="en-PT" w:eastAsia="en-GB"/>
+                <w:lang w:eastAsia="en-GB"/>
               </w:rPr>
               <w:tab/>
             </w:r>
             <w:r>
               <w:rPr>
-                <w:rStyle w:val="Hyperlink"/>
+                <w:rStyle w:val="Hiperligao"/>
                 <w:noProof/>
               </w:rPr>
               <w:t>Sprint 2 (</w:t>
             </w:r>
             <w:r>
               <w:rPr>
-                <w:rStyle w:val="Hyperlink"/>
+                <w:rStyle w:val="Hiperligao"/>
                 <w:noProof/>
                 <w:highlight w:val="yellow"/>
               </w:rPr>
@@ -2955,7 +2949,7 @@
             </w:r>
             <w:r>
               <w:rPr>
-                <w:rStyle w:val="Hyperlink"/>
+                <w:rStyle w:val="Hiperligao"/>
                 <w:noProof/>
               </w:rPr>
               <w:t>)</w:t>
@@ -3012,7 +3006,7 @@
         </w:p>
         <w:p>
           <w:pPr>
-            <w:pStyle w:val="TOC3"/>
+            <w:pStyle w:val="ndice3"/>
             <w:tabs>
               <w:tab w:val="left" w:pos="686"/>
               <w:tab w:val="right" w:leader="dot" w:pos="9628"/>
@@ -3023,13 +3017,13 @@
               <w:noProof/>
               <w:sz w:val="24"/>
               <w:szCs w:val="24"/>
-              <w:lang w:val="en-PT" w:eastAsia="en-GB"/>
+              <w:lang w:eastAsia="en-GB"/>
             </w:rPr>
           </w:pPr>
           <w:hyperlink w:anchor="_Toc102664412" w:history="1">
             <w:r>
               <w:rPr>
-                <w:rStyle w:val="Hyperlink"/>
+                <w:rStyle w:val="Hiperligao"/>
                 <w:noProof/>
               </w:rPr>
               <w:t>3.4.3</w:t>
@@ -3041,20 +3035,20 @@
                 <w:noProof/>
                 <w:sz w:val="24"/>
                 <w:szCs w:val="24"/>
-                <w:lang w:val="en-PT" w:eastAsia="en-GB"/>
+                <w:lang w:eastAsia="en-GB"/>
               </w:rPr>
               <w:tab/>
             </w:r>
             <w:r>
               <w:rPr>
-                <w:rStyle w:val="Hyperlink"/>
+                <w:rStyle w:val="Hiperligao"/>
                 <w:noProof/>
               </w:rPr>
               <w:t>Sprint 3 (</w:t>
             </w:r>
             <w:r>
               <w:rPr>
-                <w:rStyle w:val="Hyperlink"/>
+                <w:rStyle w:val="Hiperligao"/>
                 <w:noProof/>
                 <w:highlight w:val="yellow"/>
               </w:rPr>
@@ -3062,7 +3056,7 @@
             </w:r>
             <w:r>
               <w:rPr>
-                <w:rStyle w:val="Hyperlink"/>
+                <w:rStyle w:val="Hiperligao"/>
                 <w:noProof/>
               </w:rPr>
               <w:t>)</w:t>
@@ -3119,7 +3113,7 @@
         </w:p>
         <w:p>
           <w:pPr>
-            <w:pStyle w:val="TOC3"/>
+            <w:pStyle w:val="ndice3"/>
             <w:tabs>
               <w:tab w:val="left" w:pos="686"/>
               <w:tab w:val="right" w:leader="dot" w:pos="9628"/>
@@ -3130,13 +3124,13 @@
               <w:noProof/>
               <w:sz w:val="24"/>
               <w:szCs w:val="24"/>
-              <w:lang w:val="en-PT" w:eastAsia="en-GB"/>
+              <w:lang w:eastAsia="en-GB"/>
             </w:rPr>
           </w:pPr>
           <w:hyperlink w:anchor="_Toc102664413" w:history="1">
             <w:r>
               <w:rPr>
-                <w:rStyle w:val="Hyperlink"/>
+                <w:rStyle w:val="Hiperligao"/>
                 <w:noProof/>
               </w:rPr>
               <w:t>3.4.4</w:t>
@@ -3148,20 +3142,20 @@
                 <w:noProof/>
                 <w:sz w:val="24"/>
                 <w:szCs w:val="24"/>
-                <w:lang w:val="en-PT" w:eastAsia="en-GB"/>
+                <w:lang w:eastAsia="en-GB"/>
               </w:rPr>
               <w:tab/>
             </w:r>
             <w:r>
               <w:rPr>
-                <w:rStyle w:val="Hyperlink"/>
+                <w:rStyle w:val="Hiperligao"/>
                 <w:noProof/>
               </w:rPr>
               <w:t>Sprint 4 (</w:t>
             </w:r>
             <w:r>
               <w:rPr>
-                <w:rStyle w:val="Hyperlink"/>
+                <w:rStyle w:val="Hiperligao"/>
                 <w:noProof/>
                 <w:highlight w:val="yellow"/>
               </w:rPr>
@@ -3169,7 +3163,7 @@
             </w:r>
             <w:r>
               <w:rPr>
-                <w:rStyle w:val="Hyperlink"/>
+                <w:rStyle w:val="Hiperligao"/>
                 <w:noProof/>
               </w:rPr>
               <w:t>)</w:t>
@@ -3226,7 +3220,7 @@
         </w:p>
         <w:p>
           <w:pPr>
-            <w:pStyle w:val="TOC2"/>
+            <w:pStyle w:val="ndice2"/>
             <w:tabs>
               <w:tab w:val="left" w:pos="522"/>
               <w:tab w:val="right" w:leader="dot" w:pos="9628"/>
@@ -3239,13 +3233,13 @@
               <w:noProof/>
               <w:sz w:val="24"/>
               <w:szCs w:val="24"/>
-              <w:lang w:val="en-PT" w:eastAsia="en-GB"/>
+              <w:lang w:eastAsia="en-GB"/>
             </w:rPr>
           </w:pPr>
           <w:hyperlink w:anchor="_Toc102664414" w:history="1">
             <w:r>
               <w:rPr>
-                <w:rStyle w:val="Hyperlink"/>
+                <w:rStyle w:val="Hiperligao"/>
                 <w:noProof/>
               </w:rPr>
               <w:t>3.5</w:t>
@@ -3259,13 +3253,13 @@
                 <w:noProof/>
                 <w:sz w:val="24"/>
                 <w:szCs w:val="24"/>
-                <w:lang w:val="en-PT" w:eastAsia="en-GB"/>
+                <w:lang w:eastAsia="en-GB"/>
               </w:rPr>
               <w:tab/>
             </w:r>
             <w:r>
               <w:rPr>
-                <w:rStyle w:val="Hyperlink"/>
+                <w:rStyle w:val="Hiperligao"/>
                 <w:i/>
                 <w:iCs/>
                 <w:noProof/>
@@ -3274,7 +3268,7 @@
             </w:r>
             <w:r>
               <w:rPr>
-                <w:rStyle w:val="Hyperlink"/>
+                <w:rStyle w:val="Hiperligao"/>
                 <w:noProof/>
               </w:rPr>
               <w:t xml:space="preserve"> do Projeto</w:t>
@@ -3331,7 +3325,7 @@
         </w:p>
         <w:p>
           <w:pPr>
-            <w:pStyle w:val="TOC1"/>
+            <w:pStyle w:val="ndice1"/>
             <w:tabs>
               <w:tab w:val="left" w:pos="352"/>
               <w:tab w:val="right" w:leader="dot" w:pos="9628"/>
@@ -3345,13 +3339,13 @@
               <w:sz w:val="24"/>
               <w:szCs w:val="24"/>
               <w:u w:val="none"/>
-              <w:lang w:val="en-PT" w:eastAsia="en-GB"/>
+              <w:lang w:eastAsia="en-GB"/>
             </w:rPr>
           </w:pPr>
           <w:hyperlink w:anchor="_Toc102664415" w:history="1">
             <w:r>
               <w:rPr>
-                <w:rStyle w:val="Hyperlink"/>
+                <w:rStyle w:val="Hiperligao"/>
                 <w:noProof/>
               </w:rPr>
               <w:t>4</w:t>
@@ -3366,13 +3360,13 @@
                 <w:sz w:val="24"/>
                 <w:szCs w:val="24"/>
                 <w:u w:val="none"/>
-                <w:lang w:val="en-PT" w:eastAsia="en-GB"/>
+                <w:lang w:eastAsia="en-GB"/>
               </w:rPr>
               <w:tab/>
             </w:r>
             <w:r>
               <w:rPr>
-                <w:rStyle w:val="Hyperlink"/>
+                <w:rStyle w:val="Hiperligao"/>
                 <w:noProof/>
               </w:rPr>
               <w:t>Conclusões</w:t>
@@ -3450,20 +3444,20 @@
       <w:pPr>
         <w:rPr>
           <w:noProof/>
-          <w:lang w:val="en-PT"/>
+          <w:lang/>
         </w:rPr>
       </w:pPr>
       <w:r>
         <w:rPr>
           <w:noProof/>
-          <w:lang w:val="en-PT"/>
+          <w:lang/>
         </w:rPr>
         <w:br w:type="page"/>
       </w:r>
     </w:p>
     <w:p>
       <w:pPr>
-        <w:pStyle w:val="Heading1"/>
+        <w:pStyle w:val="Ttulo1"/>
         <w:numPr>
           <w:ilvl w:val="0"/>
           <w:numId w:val="0"/>
@@ -3471,14 +3465,14 @@
         <w:ind w:left="432" w:hanging="432"/>
         <w:rPr>
           <w:noProof/>
-          <w:lang w:val="en-PT"/>
+          <w:lang/>
         </w:rPr>
       </w:pPr>
       <w:bookmarkStart w:id="0" w:name="_Toc102664391"/>
       <w:r>
         <w:rPr>
           <w:noProof/>
-          <w:lang w:val="en-PT"/>
+          <w:lang/>
         </w:rPr>
         <w:lastRenderedPageBreak/>
         <w:t>Í</w:t>
@@ -3494,7 +3488,7 @@
     <w:p/>
     <w:p>
       <w:pPr>
-        <w:pStyle w:val="TableofFigures"/>
+        <w:pStyle w:val="ndicedeilustraes"/>
         <w:tabs>
           <w:tab w:val="right" w:leader="dot" w:pos="9628"/>
         </w:tabs>
@@ -3503,7 +3497,7 @@
           <w:noProof/>
           <w:sz w:val="24"/>
           <w:szCs w:val="24"/>
-          <w:lang w:val="en-PT" w:eastAsia="en-GB"/>
+          <w:lang w:eastAsia="en-GB"/>
         </w:rPr>
       </w:pPr>
       <w:r>
@@ -3518,14 +3512,14 @@
       <w:hyperlink w:anchor="_Toc70951865" w:history="1">
         <w:r>
           <w:rPr>
-            <w:rStyle w:val="Hyperlink"/>
+            <w:rStyle w:val="Hiperligao"/>
             <w:noProof/>
           </w:rPr>
           <w:t xml:space="preserve">Figura 1 – Wireframe/Mockup do ecrã principal </w:t>
         </w:r>
         <w:r>
           <w:rPr>
-            <w:rStyle w:val="Hyperlink"/>
+            <w:rStyle w:val="Hiperligao"/>
             <w:noProof/>
             <w:highlight w:val="yellow"/>
           </w:rPr>
@@ -3594,7 +3588,7 @@
     </w:p>
     <w:p>
       <w:pPr>
-        <w:pStyle w:val="Heading1"/>
+        <w:pStyle w:val="Ttulo1"/>
         <w:numPr>
           <w:ilvl w:val="0"/>
           <w:numId w:val="0"/>
@@ -3611,7 +3605,7 @@
     <w:p/>
     <w:p>
       <w:pPr>
-        <w:pStyle w:val="TableofFigures"/>
+        <w:pStyle w:val="ndicedeilustraes"/>
         <w:tabs>
           <w:tab w:val="right" w:leader="dot" w:pos="9628"/>
         </w:tabs>
@@ -3620,7 +3614,7 @@
           <w:noProof/>
           <w:sz w:val="24"/>
           <w:szCs w:val="24"/>
-          <w:lang w:val="en-PT" w:eastAsia="en-GB"/>
+          <w:lang w:eastAsia="en-GB"/>
         </w:rPr>
       </w:pPr>
       <w:r>
@@ -3635,14 +3629,14 @@
       <w:hyperlink w:anchor="_Toc70951697" w:history="1">
         <w:r>
           <w:rPr>
-            <w:rStyle w:val="Hyperlink"/>
+            <w:rStyle w:val="Hiperligao"/>
             <w:noProof/>
           </w:rPr>
           <w:t xml:space="preserve">Tabela 1 – Descrição do </w:t>
         </w:r>
         <w:r>
           <w:rPr>
-            <w:rStyle w:val="Hyperlink"/>
+            <w:rStyle w:val="Hiperligao"/>
             <w:noProof/>
             <w:highlight w:val="yellow"/>
           </w:rPr>
@@ -3700,7 +3694,7 @@
     </w:p>
     <w:p>
       <w:pPr>
-        <w:pStyle w:val="TableofFigures"/>
+        <w:pStyle w:val="ndicedeilustraes"/>
         <w:tabs>
           <w:tab w:val="right" w:leader="dot" w:pos="9628"/>
         </w:tabs>
@@ -3709,20 +3703,20 @@
           <w:noProof/>
           <w:sz w:val="24"/>
           <w:szCs w:val="24"/>
-          <w:lang w:val="en-PT" w:eastAsia="en-GB"/>
+          <w:lang w:eastAsia="en-GB"/>
         </w:rPr>
       </w:pPr>
       <w:hyperlink w:anchor="_Toc70951698" w:history="1">
         <w:r>
           <w:rPr>
-            <w:rStyle w:val="Hyperlink"/>
+            <w:rStyle w:val="Hiperligao"/>
             <w:noProof/>
           </w:rPr>
           <w:t xml:space="preserve">Tabela 2 – Descrição do </w:t>
         </w:r>
         <w:r>
           <w:rPr>
-            <w:rStyle w:val="Hyperlink"/>
+            <w:rStyle w:val="Hiperligao"/>
             <w:noProof/>
             <w:highlight w:val="yellow"/>
           </w:rPr>
@@ -3780,7 +3774,7 @@
     </w:p>
     <w:p>
       <w:pPr>
-        <w:pStyle w:val="TableofFigures"/>
+        <w:pStyle w:val="ndicedeilustraes"/>
         <w:tabs>
           <w:tab w:val="right" w:leader="dot" w:pos="9628"/>
         </w:tabs>
@@ -3789,20 +3783,20 @@
           <w:noProof/>
           <w:sz w:val="24"/>
           <w:szCs w:val="24"/>
-          <w:lang w:val="en-PT" w:eastAsia="en-GB"/>
+          <w:lang w:eastAsia="en-GB"/>
         </w:rPr>
       </w:pPr>
       <w:hyperlink w:anchor="_Toc70951699" w:history="1">
         <w:r>
           <w:rPr>
-            <w:rStyle w:val="Hyperlink"/>
+            <w:rStyle w:val="Hiperligao"/>
             <w:noProof/>
           </w:rPr>
           <w:t xml:space="preserve">Tabela 3 – Descrição do </w:t>
         </w:r>
         <w:r>
           <w:rPr>
-            <w:rStyle w:val="Hyperlink"/>
+            <w:rStyle w:val="Hiperligao"/>
             <w:noProof/>
             <w:highlight w:val="yellow"/>
           </w:rPr>
@@ -3860,7 +3854,7 @@
     </w:p>
     <w:p>
       <w:pPr>
-        <w:pStyle w:val="TableofFigures"/>
+        <w:pStyle w:val="ndicedeilustraes"/>
         <w:tabs>
           <w:tab w:val="right" w:leader="dot" w:pos="9628"/>
         </w:tabs>
@@ -3869,13 +3863,13 @@
           <w:noProof/>
           <w:sz w:val="24"/>
           <w:szCs w:val="24"/>
-          <w:lang w:val="en-PT" w:eastAsia="en-GB"/>
+          <w:lang w:eastAsia="en-GB"/>
         </w:rPr>
       </w:pPr>
       <w:hyperlink w:anchor="_Toc70951700" w:history="1">
         <w:r>
           <w:rPr>
-            <w:rStyle w:val="Hyperlink"/>
+            <w:rStyle w:val="Hiperligao"/>
             <w:noProof/>
           </w:rPr>
           <w:t>Tabela 4 – Resumo das características dos Sistemas concorrenciais</w:t>
@@ -3932,7 +3926,7 @@
     </w:p>
     <w:p>
       <w:pPr>
-        <w:pStyle w:val="TableofFigures"/>
+        <w:pStyle w:val="ndicedeilustraes"/>
         <w:tabs>
           <w:tab w:val="right" w:leader="dot" w:pos="9628"/>
         </w:tabs>
@@ -3941,13 +3935,13 @@
           <w:noProof/>
           <w:sz w:val="24"/>
           <w:szCs w:val="24"/>
-          <w:lang w:val="en-PT" w:eastAsia="en-GB"/>
+          <w:lang w:eastAsia="en-GB"/>
         </w:rPr>
       </w:pPr>
       <w:hyperlink w:anchor="_Toc70951701" w:history="1">
         <w:r>
           <w:rPr>
-            <w:rStyle w:val="Hyperlink"/>
+            <w:rStyle w:val="Hiperligao"/>
             <w:noProof/>
           </w:rPr>
           <w:t>Tabela 5 – Identificação e funções dos Stakeholders e Scrum Team</w:t>
@@ -4014,7 +4008,7 @@
     </w:p>
     <w:p>
       <w:pPr>
-        <w:pStyle w:val="Heading1"/>
+        <w:pStyle w:val="Ttulo1"/>
       </w:pPr>
       <w:bookmarkStart w:id="2" w:name="_Toc102664393"/>
       <w:r>
@@ -4039,7 +4033,7 @@
     </w:p>
     <w:p>
       <w:pPr>
-        <w:pStyle w:val="Heading2"/>
+        <w:pStyle w:val="Ttulo2"/>
         <w:rPr>
           <w:noProof/>
         </w:rPr>
@@ -4076,7 +4070,7 @@
     <w:p/>
     <w:p>
       <w:pPr>
-        <w:pStyle w:val="Heading1"/>
+        <w:pStyle w:val="Ttulo1"/>
       </w:pPr>
       <w:bookmarkStart w:id="4" w:name="_Toc102664395"/>
       <w:r>
@@ -4104,7 +4098,7 @@
     </w:p>
     <w:p>
       <w:pPr>
-        <w:pStyle w:val="Heading2"/>
+        <w:pStyle w:val="Ttulo2"/>
       </w:pPr>
       <w:bookmarkStart w:id="5" w:name="_Toc102664396"/>
       <w:r>
@@ -4159,7 +4153,7 @@
     <w:p/>
     <w:p>
       <w:pPr>
-        <w:pStyle w:val="Heading2"/>
+        <w:pStyle w:val="Ttulo2"/>
       </w:pPr>
       <w:bookmarkStart w:id="6" w:name="_Toc102664397"/>
       <w:r>
@@ -4190,7 +4184,7 @@
     <w:p/>
     <w:p>
       <w:pPr>
-        <w:pStyle w:val="Heading2"/>
+        <w:pStyle w:val="Ttulo2"/>
       </w:pPr>
       <w:bookmarkStart w:id="7" w:name="_Toc102664398"/>
       <w:r>
@@ -4209,7 +4203,7 @@
     <w:p/>
     <w:p>
       <w:pPr>
-        <w:pStyle w:val="Heading3"/>
+        <w:pStyle w:val="Ttulo3"/>
       </w:pPr>
       <w:bookmarkStart w:id="8" w:name="_Toc102664399"/>
       <w:r>
@@ -4230,7 +4224,7 @@
     </w:p>
     <w:p>
       <w:pPr>
-        <w:pStyle w:val="Caption"/>
+        <w:pStyle w:val="Legenda"/>
         <w:keepNext/>
         <w:jc w:val="center"/>
       </w:pPr>
@@ -4259,7 +4253,7 @@
     </w:p>
     <w:tbl>
       <w:tblPr>
-        <w:tblStyle w:val="GridTable7ColourfulAccent3"/>
+        <w:tblStyle w:val="TabeladeGrelha7Colorida-Destaque3"/>
         <w:tblW w:w="9639" w:type="dxa"/>
         <w:tblInd w:w="-5" w:type="dxa"/>
         <w:tblLook w:val="04A0" w:firstRow="1" w:lastRow="0" w:firstColumn="1" w:lastColumn="0" w:noHBand="0" w:noVBand="1"/>
@@ -4308,7 +4302,7 @@
                           <pic:cNvPicPr/>
                         </pic:nvPicPr>
                         <pic:blipFill>
-                          <a:blip r:embed="rId11"/>
+                          <a:blip r:embed="rId14"/>
                           <a:stretch>
                             <a:fillRect/>
                           </a:stretch>
@@ -4643,7 +4637,7 @@
     <w:p/>
     <w:p>
       <w:pPr>
-        <w:pStyle w:val="Heading3"/>
+        <w:pStyle w:val="Ttulo3"/>
       </w:pPr>
       <w:bookmarkStart w:id="10" w:name="_Toc102664400"/>
       <w:r>
@@ -4677,7 +4671,7 @@
     </w:p>
     <w:p>
       <w:pPr>
-        <w:pStyle w:val="Caption"/>
+        <w:pStyle w:val="Legenda"/>
         <w:keepNext/>
         <w:jc w:val="center"/>
       </w:pPr>
@@ -4706,7 +4700,7 @@
     </w:p>
     <w:tbl>
       <w:tblPr>
-        <w:tblStyle w:val="GridTable7ColourfulAccent3"/>
+        <w:tblStyle w:val="TabeladeGrelha7Colorida-Destaque3"/>
         <w:tblW w:w="9639" w:type="dxa"/>
         <w:tblInd w:w="-5" w:type="dxa"/>
         <w:tblLook w:val="04A0" w:firstRow="1" w:lastRow="0" w:firstColumn="1" w:lastColumn="0" w:noHBand="0" w:noVBand="1"/>
@@ -4755,7 +4749,7 @@
                           <pic:cNvPicPr/>
                         </pic:nvPicPr>
                         <pic:blipFill>
-                          <a:blip r:embed="rId11"/>
+                          <a:blip r:embed="rId14"/>
                           <a:stretch>
                             <a:fillRect/>
                           </a:stretch>
@@ -5082,7 +5076,7 @@
     <w:p/>
     <w:p>
       <w:pPr>
-        <w:pStyle w:val="Heading3"/>
+        <w:pStyle w:val="Ttulo3"/>
       </w:pPr>
       <w:bookmarkStart w:id="12" w:name="_Toc102664401"/>
       <w:r>
@@ -5115,7 +5109,7 @@
     </w:p>
     <w:p>
       <w:pPr>
-        <w:pStyle w:val="Caption"/>
+        <w:pStyle w:val="Legenda"/>
         <w:keepNext/>
         <w:jc w:val="center"/>
       </w:pPr>
@@ -5144,7 +5138,7 @@
     </w:p>
     <w:tbl>
       <w:tblPr>
-        <w:tblStyle w:val="GridTable7ColourfulAccent3"/>
+        <w:tblStyle w:val="TabeladeGrelha7Colorida-Destaque3"/>
         <w:tblW w:w="9639" w:type="dxa"/>
         <w:tblInd w:w="-5" w:type="dxa"/>
         <w:tblLook w:val="04A0" w:firstRow="1" w:lastRow="0" w:firstColumn="1" w:lastColumn="0" w:noHBand="0" w:noVBand="1"/>
@@ -5193,7 +5187,7 @@
                           <pic:cNvPicPr/>
                         </pic:nvPicPr>
                         <pic:blipFill>
-                          <a:blip r:embed="rId11"/>
+                          <a:blip r:embed="rId14"/>
                           <a:stretch>
                             <a:fillRect/>
                           </a:stretch>
@@ -5520,7 +5514,7 @@
     <w:p/>
     <w:p>
       <w:pPr>
-        <w:pStyle w:val="Heading3"/>
+        <w:pStyle w:val="Ttulo3"/>
       </w:pPr>
       <w:bookmarkStart w:id="14" w:name="_Toc102664402"/>
       <w:r>
@@ -5539,7 +5533,7 @@
     <w:p/>
     <w:p>
       <w:pPr>
-        <w:pStyle w:val="Caption"/>
+        <w:pStyle w:val="Legenda"/>
         <w:keepNext/>
         <w:jc w:val="center"/>
       </w:pPr>
@@ -5562,7 +5556,7 @@
     </w:p>
     <w:tbl>
       <w:tblPr>
-        <w:tblStyle w:val="GridTable7ColourfulAccent3"/>
+        <w:tblStyle w:val="TabeladeGrelha7Colorida-Destaque3"/>
         <w:tblW w:w="0" w:type="auto"/>
         <w:tblLook w:val="04A0" w:firstRow="1" w:lastRow="0" w:firstColumn="1" w:lastColumn="0" w:noHBand="0" w:noVBand="1"/>
       </w:tblPr>
@@ -6036,7 +6030,7 @@
     <w:p/>
     <w:p>
       <w:pPr>
-        <w:pStyle w:val="Heading3"/>
+        <w:pStyle w:val="Ttulo3"/>
       </w:pPr>
       <w:bookmarkStart w:id="16" w:name="_Toc102664403"/>
       <w:r>
@@ -6131,7 +6125,7 @@
     </w:p>
     <w:p>
       <w:pPr>
-        <w:pStyle w:val="ListParagraph"/>
+        <w:pStyle w:val="PargrafodaLista"/>
         <w:numPr>
           <w:ilvl w:val="0"/>
           <w:numId w:val="21"/>
@@ -6149,7 +6143,7 @@
     </w:p>
     <w:p>
       <w:pPr>
-        <w:pStyle w:val="ListParagraph"/>
+        <w:pStyle w:val="PargrafodaLista"/>
         <w:numPr>
           <w:ilvl w:val="0"/>
           <w:numId w:val="21"/>
@@ -6175,7 +6169,7 @@
     <w:p/>
     <w:p>
       <w:pPr>
-        <w:pStyle w:val="Heading2"/>
+        <w:pStyle w:val="Ttulo2"/>
       </w:pPr>
       <w:bookmarkStart w:id="17" w:name="_Toc102664404"/>
       <w:r>
@@ -6230,7 +6224,7 @@
                     <pic:cNvPicPr/>
                   </pic:nvPicPr>
                   <pic:blipFill>
-                    <a:blip r:embed="rId12"/>
+                    <a:blip r:embed="rId15"/>
                     <a:stretch>
                       <a:fillRect/>
                     </a:stretch>
@@ -6253,7 +6247,7 @@
     </w:p>
     <w:p>
       <w:pPr>
-        <w:pStyle w:val="Caption"/>
+        <w:pStyle w:val="Legenda"/>
         <w:jc w:val="center"/>
       </w:pPr>
       <w:bookmarkStart w:id="18" w:name="_Toc70951865"/>
@@ -6283,7 +6277,7 @@
     <w:p/>
     <w:p>
       <w:pPr>
-        <w:pStyle w:val="Heading1"/>
+        <w:pStyle w:val="Ttulo1"/>
       </w:pPr>
       <w:bookmarkStart w:id="19" w:name="_Toc102664405"/>
       <w:r>
@@ -6303,7 +6297,7 @@
     <w:p/>
     <w:p>
       <w:pPr>
-        <w:pStyle w:val="Heading2"/>
+        <w:pStyle w:val="Ttulo2"/>
       </w:pPr>
       <w:bookmarkStart w:id="20" w:name="_Toc102664406"/>
       <w:r>
@@ -6358,7 +6352,7 @@
     <w:p/>
     <w:p>
       <w:pPr>
-        <w:pStyle w:val="Heading2"/>
+        <w:pStyle w:val="Ttulo2"/>
       </w:pPr>
       <w:bookmarkStart w:id="21" w:name="_Toc102664407"/>
       <w:r>
@@ -6377,7 +6371,7 @@
     <w:p/>
     <w:p>
       <w:pPr>
-        <w:pStyle w:val="Caption"/>
+        <w:pStyle w:val="Legenda"/>
         <w:keepNext/>
         <w:jc w:val="center"/>
       </w:pPr>
@@ -6403,7 +6397,7 @@
     </w:p>
     <w:tbl>
       <w:tblPr>
-        <w:tblStyle w:val="GridTable7ColourfulAccent3"/>
+        <w:tblStyle w:val="TabeladeGrelha7Colorida-Destaque3"/>
         <w:tblW w:w="0" w:type="auto"/>
         <w:tblLook w:val="04A0" w:firstRow="1" w:lastRow="0" w:firstColumn="1" w:lastColumn="0" w:noHBand="0" w:noVBand="1"/>
       </w:tblPr>
@@ -6484,7 +6478,7 @@
           </w:tcPr>
           <w:p>
             <w:pPr>
-              <w:pStyle w:val="ListParagraph"/>
+              <w:pStyle w:val="PargrafodaLista"/>
               <w:numPr>
                 <w:ilvl w:val="0"/>
                 <w:numId w:val="4"/>
@@ -6499,7 +6493,7 @@
           </w:p>
           <w:p>
             <w:pPr>
-              <w:pStyle w:val="ListParagraph"/>
+              <w:pStyle w:val="PargrafodaLista"/>
               <w:numPr>
                 <w:ilvl w:val="0"/>
                 <w:numId w:val="4"/>
@@ -6543,7 +6537,7 @@
           </w:tcPr>
           <w:p>
             <w:pPr>
-              <w:pStyle w:val="ListParagraph"/>
+              <w:pStyle w:val="PargrafodaLista"/>
               <w:numPr>
                 <w:ilvl w:val="0"/>
                 <w:numId w:val="4"/>
@@ -6558,7 +6552,7 @@
           </w:p>
           <w:p>
             <w:pPr>
-              <w:pStyle w:val="ListParagraph"/>
+              <w:pStyle w:val="PargrafodaLista"/>
               <w:numPr>
                 <w:ilvl w:val="0"/>
                 <w:numId w:val="4"/>
@@ -6605,7 +6599,7 @@
           </w:tcPr>
           <w:p>
             <w:pPr>
-              <w:pStyle w:val="ListParagraph"/>
+              <w:pStyle w:val="PargrafodaLista"/>
               <w:numPr>
                 <w:ilvl w:val="0"/>
                 <w:numId w:val="4"/>
@@ -6620,7 +6614,7 @@
           </w:p>
           <w:p>
             <w:pPr>
-              <w:pStyle w:val="ListParagraph"/>
+              <w:pStyle w:val="PargrafodaLista"/>
               <w:numPr>
                 <w:ilvl w:val="0"/>
                 <w:numId w:val="4"/>
@@ -6664,7 +6658,7 @@
           </w:tcPr>
           <w:p>
             <w:pPr>
-              <w:pStyle w:val="ListParagraph"/>
+              <w:pStyle w:val="PargrafodaLista"/>
               <w:numPr>
                 <w:ilvl w:val="0"/>
                 <w:numId w:val="4"/>
@@ -6679,7 +6673,7 @@
           </w:p>
           <w:p>
             <w:pPr>
-              <w:pStyle w:val="ListParagraph"/>
+              <w:pStyle w:val="PargrafodaLista"/>
               <w:numPr>
                 <w:ilvl w:val="0"/>
                 <w:numId w:val="4"/>
@@ -6699,7 +6693,7 @@
     <w:p/>
     <w:p>
       <w:pPr>
-        <w:pStyle w:val="Heading2"/>
+        <w:pStyle w:val="Ttulo2"/>
       </w:pPr>
       <w:bookmarkStart w:id="23" w:name="_Toc102664408"/>
       <w:r>
@@ -6902,7 +6896,7 @@
     <w:p/>
     <w:tbl>
       <w:tblPr>
-        <w:tblStyle w:val="GridTable2-Accent3"/>
+        <w:tblStyle w:val="TabeladeGrelha2-Destaque3"/>
         <w:tblW w:w="9639" w:type="dxa"/>
         <w:tblLook w:val="04A0" w:firstRow="1" w:lastRow="0" w:firstColumn="1" w:lastColumn="0" w:noHBand="0" w:noVBand="1"/>
       </w:tblPr>
@@ -7041,7 +7035,7 @@
           </w:p>
           <w:p>
             <w:pPr>
-              <w:pStyle w:val="ListParagraph"/>
+              <w:pStyle w:val="PargrafodaLista"/>
               <w:numPr>
                 <w:ilvl w:val="0"/>
                 <w:numId w:val="5"/>
@@ -7065,7 +7059,7 @@
           </w:p>
           <w:p>
             <w:pPr>
-              <w:pStyle w:val="ListParagraph"/>
+              <w:pStyle w:val="PargrafodaLista"/>
               <w:numPr>
                 <w:ilvl w:val="0"/>
                 <w:numId w:val="5"/>
@@ -7184,7 +7178,7 @@
           </w:p>
           <w:p>
             <w:pPr>
-              <w:pStyle w:val="ListParagraph"/>
+              <w:pStyle w:val="PargrafodaLista"/>
               <w:numPr>
                 <w:ilvl w:val="0"/>
                 <w:numId w:val="5"/>
@@ -7208,7 +7202,7 @@
           </w:p>
           <w:p>
             <w:pPr>
-              <w:pStyle w:val="ListParagraph"/>
+              <w:pStyle w:val="PargrafodaLista"/>
               <w:numPr>
                 <w:ilvl w:val="0"/>
                 <w:numId w:val="5"/>
@@ -7311,7 +7305,7 @@
           </w:p>
           <w:p>
             <w:pPr>
-              <w:pStyle w:val="ListParagraph"/>
+              <w:pStyle w:val="PargrafodaLista"/>
               <w:numPr>
                 <w:ilvl w:val="0"/>
                 <w:numId w:val="7"/>
@@ -7408,7 +7402,7 @@
           </w:p>
           <w:p>
             <w:pPr>
-              <w:pStyle w:val="ListParagraph"/>
+              <w:pStyle w:val="PargrafodaLista"/>
               <w:numPr>
                 <w:ilvl w:val="0"/>
                 <w:numId w:val="6"/>
@@ -7498,7 +7492,7 @@
           </w:p>
           <w:p>
             <w:pPr>
-              <w:pStyle w:val="ListParagraph"/>
+              <w:pStyle w:val="PargrafodaLista"/>
               <w:numPr>
                 <w:ilvl w:val="0"/>
                 <w:numId w:val="6"/>
@@ -7581,7 +7575,7 @@
           </w:p>
           <w:p>
             <w:pPr>
-              <w:pStyle w:val="ListParagraph"/>
+              <w:pStyle w:val="PargrafodaLista"/>
               <w:numPr>
                 <w:ilvl w:val="0"/>
                 <w:numId w:val="6"/>
@@ -7646,7 +7640,7 @@
     <w:p/>
     <w:p>
       <w:pPr>
-        <w:pStyle w:val="Heading2"/>
+        <w:pStyle w:val="Ttulo2"/>
       </w:pPr>
       <w:bookmarkStart w:id="24" w:name="_Toc102664409"/>
       <w:r>
@@ -7675,7 +7669,7 @@
     </w:p>
     <w:p>
       <w:pPr>
-        <w:pStyle w:val="ListParagraph"/>
+        <w:pStyle w:val="PargrafodaLista"/>
         <w:numPr>
           <w:ilvl w:val="0"/>
           <w:numId w:val="6"/>
@@ -7694,7 +7688,7 @@
     </w:p>
     <w:p>
       <w:pPr>
-        <w:pStyle w:val="ListParagraph"/>
+        <w:pStyle w:val="PargrafodaLista"/>
         <w:numPr>
           <w:ilvl w:val="0"/>
           <w:numId w:val="6"/>
@@ -7712,7 +7706,7 @@
     </w:p>
     <w:p>
       <w:pPr>
-        <w:pStyle w:val="ListParagraph"/>
+        <w:pStyle w:val="PargrafodaLista"/>
         <w:numPr>
           <w:ilvl w:val="0"/>
           <w:numId w:val="6"/>
@@ -7730,7 +7724,7 @@
     </w:p>
     <w:p>
       <w:pPr>
-        <w:pStyle w:val="ListParagraph"/>
+        <w:pStyle w:val="PargrafodaLista"/>
         <w:numPr>
           <w:ilvl w:val="0"/>
           <w:numId w:val="6"/>
@@ -7748,7 +7742,7 @@
     </w:p>
     <w:p>
       <w:pPr>
-        <w:pStyle w:val="ListParagraph"/>
+        <w:pStyle w:val="PargrafodaLista"/>
         <w:numPr>
           <w:ilvl w:val="0"/>
           <w:numId w:val="6"/>
@@ -7775,7 +7769,7 @@
     <w:p/>
     <w:p>
       <w:pPr>
-        <w:pStyle w:val="Heading3"/>
+        <w:pStyle w:val="Ttulo3"/>
       </w:pPr>
       <w:bookmarkStart w:id="25" w:name="_Toc102664410"/>
       <w:r>
@@ -7805,7 +7799,7 @@
     </w:p>
     <w:p>
       <w:pPr>
-        <w:pStyle w:val="Heading4"/>
+        <w:pStyle w:val="Ttulo4"/>
       </w:pPr>
       <w:r>
         <w:t>Sprint Planning</w:t>
@@ -7814,7 +7808,7 @@
     <w:p/>
     <w:tbl>
       <w:tblPr>
-        <w:tblStyle w:val="GridTable2-Accent3"/>
+        <w:tblStyle w:val="TabeladeGrelha2-Destaque3"/>
         <w:tblW w:w="9856" w:type="dxa"/>
         <w:tblLook w:val="04A0" w:firstRow="1" w:lastRow="0" w:firstColumn="1" w:lastColumn="0" w:noHBand="0" w:noVBand="1"/>
       </w:tblPr>
@@ -7955,7 +7949,7 @@
                           <pic:cNvPicPr/>
                         </pic:nvPicPr>
                         <pic:blipFill>
-                          <a:blip r:embed="rId13"/>
+                          <a:blip r:embed="rId16"/>
                           <a:stretch>
                             <a:fillRect/>
                           </a:stretch>
@@ -7982,7 +7976,7 @@
     <w:p/>
     <w:p>
       <w:pPr>
-        <w:pStyle w:val="Heading4"/>
+        <w:pStyle w:val="Ttulo4"/>
       </w:pPr>
       <w:r>
         <w:t>Daily Meetings</w:t>
@@ -7994,7 +7988,7 @@
     <w:p/>
     <w:tbl>
       <w:tblPr>
-        <w:tblStyle w:val="GridTable2-Accent3"/>
+        <w:tblStyle w:val="TabeladeGrelha2-Destaque3"/>
         <w:tblW w:w="9856" w:type="dxa"/>
         <w:tblLook w:val="04A0" w:firstRow="1" w:lastRow="0" w:firstColumn="1" w:lastColumn="0" w:noHBand="0" w:noVBand="1"/>
       </w:tblPr>
@@ -8111,7 +8105,7 @@
           </w:p>
           <w:p>
             <w:pPr>
-              <w:pStyle w:val="ListParagraph"/>
+              <w:pStyle w:val="PargrafodaLista"/>
               <w:numPr>
                 <w:ilvl w:val="0"/>
                 <w:numId w:val="12"/>
@@ -8141,7 +8135,7 @@
           </w:p>
           <w:p>
             <w:pPr>
-              <w:pStyle w:val="ListParagraph"/>
+              <w:pStyle w:val="PargrafodaLista"/>
               <w:numPr>
                 <w:ilvl w:val="0"/>
                 <w:numId w:val="12"/>
@@ -8171,7 +8165,7 @@
           </w:p>
           <w:p>
             <w:pPr>
-              <w:pStyle w:val="ListParagraph"/>
+              <w:pStyle w:val="PargrafodaLista"/>
               <w:numPr>
                 <w:ilvl w:val="0"/>
                 <w:numId w:val="12"/>
@@ -8216,7 +8210,7 @@
           </w:p>
           <w:p>
             <w:pPr>
-              <w:pStyle w:val="ListParagraph"/>
+              <w:pStyle w:val="PargrafodaLista"/>
               <w:numPr>
                 <w:ilvl w:val="0"/>
                 <w:numId w:val="13"/>
@@ -8246,7 +8240,7 @@
           </w:p>
           <w:p>
             <w:pPr>
-              <w:pStyle w:val="ListParagraph"/>
+              <w:pStyle w:val="PargrafodaLista"/>
               <w:numPr>
                 <w:ilvl w:val="0"/>
                 <w:numId w:val="13"/>
@@ -8276,7 +8270,7 @@
           </w:p>
           <w:p>
             <w:pPr>
-              <w:pStyle w:val="ListParagraph"/>
+              <w:pStyle w:val="PargrafodaLista"/>
               <w:numPr>
                 <w:ilvl w:val="0"/>
                 <w:numId w:val="13"/>
@@ -8321,7 +8315,7 @@
           </w:p>
           <w:p>
             <w:pPr>
-              <w:pStyle w:val="ListParagraph"/>
+              <w:pStyle w:val="PargrafodaLista"/>
               <w:numPr>
                 <w:ilvl w:val="0"/>
                 <w:numId w:val="14"/>
@@ -8352,7 +8346,7 @@
           </w:p>
           <w:p>
             <w:pPr>
-              <w:pStyle w:val="ListParagraph"/>
+              <w:pStyle w:val="PargrafodaLista"/>
               <w:numPr>
                 <w:ilvl w:val="0"/>
                 <w:numId w:val="14"/>
@@ -8382,7 +8376,7 @@
           </w:p>
           <w:p>
             <w:pPr>
-              <w:pStyle w:val="ListParagraph"/>
+              <w:pStyle w:val="PargrafodaLista"/>
               <w:numPr>
                 <w:ilvl w:val="0"/>
                 <w:numId w:val="14"/>
@@ -8416,7 +8410,7 @@
     <w:p/>
     <w:tbl>
       <w:tblPr>
-        <w:tblStyle w:val="GridTable2-Accent3"/>
+        <w:tblStyle w:val="TabeladeGrelha2-Destaque3"/>
         <w:tblW w:w="9856" w:type="dxa"/>
         <w:tblLook w:val="04A0" w:firstRow="1" w:lastRow="0" w:firstColumn="1" w:lastColumn="0" w:noHBand="0" w:noVBand="1"/>
       </w:tblPr>
@@ -8533,7 +8527,7 @@
           </w:p>
           <w:p>
             <w:pPr>
-              <w:pStyle w:val="ListParagraph"/>
+              <w:pStyle w:val="PargrafodaLista"/>
               <w:numPr>
                 <w:ilvl w:val="0"/>
                 <w:numId w:val="15"/>
@@ -8563,7 +8557,7 @@
           </w:p>
           <w:p>
             <w:pPr>
-              <w:pStyle w:val="ListParagraph"/>
+              <w:pStyle w:val="PargrafodaLista"/>
               <w:numPr>
                 <w:ilvl w:val="0"/>
                 <w:numId w:val="15"/>
@@ -8593,7 +8587,7 @@
           </w:p>
           <w:p>
             <w:pPr>
-              <w:pStyle w:val="ListParagraph"/>
+              <w:pStyle w:val="PargrafodaLista"/>
               <w:numPr>
                 <w:ilvl w:val="0"/>
                 <w:numId w:val="15"/>
@@ -8638,7 +8632,7 @@
           </w:p>
           <w:p>
             <w:pPr>
-              <w:pStyle w:val="ListParagraph"/>
+              <w:pStyle w:val="PargrafodaLista"/>
               <w:numPr>
                 <w:ilvl w:val="0"/>
                 <w:numId w:val="16"/>
@@ -8668,7 +8662,7 @@
           </w:p>
           <w:p>
             <w:pPr>
-              <w:pStyle w:val="ListParagraph"/>
+              <w:pStyle w:val="PargrafodaLista"/>
               <w:numPr>
                 <w:ilvl w:val="0"/>
                 <w:numId w:val="16"/>
@@ -8698,7 +8692,7 @@
           </w:p>
           <w:p>
             <w:pPr>
-              <w:pStyle w:val="ListParagraph"/>
+              <w:pStyle w:val="PargrafodaLista"/>
               <w:numPr>
                 <w:ilvl w:val="0"/>
                 <w:numId w:val="16"/>
@@ -8743,7 +8737,7 @@
           </w:p>
           <w:p>
             <w:pPr>
-              <w:pStyle w:val="ListParagraph"/>
+              <w:pStyle w:val="PargrafodaLista"/>
               <w:numPr>
                 <w:ilvl w:val="0"/>
                 <w:numId w:val="17"/>
@@ -8773,7 +8767,7 @@
           </w:p>
           <w:p>
             <w:pPr>
-              <w:pStyle w:val="ListParagraph"/>
+              <w:pStyle w:val="PargrafodaLista"/>
               <w:numPr>
                 <w:ilvl w:val="0"/>
                 <w:numId w:val="17"/>
@@ -8803,7 +8797,7 @@
           </w:p>
           <w:p>
             <w:pPr>
-              <w:pStyle w:val="ListParagraph"/>
+              <w:pStyle w:val="PargrafodaLista"/>
               <w:numPr>
                 <w:ilvl w:val="0"/>
                 <w:numId w:val="17"/>
@@ -8837,7 +8831,7 @@
     <w:p/>
     <w:p>
       <w:pPr>
-        <w:pStyle w:val="Heading4"/>
+        <w:pStyle w:val="Ttulo4"/>
       </w:pPr>
       <w:r>
         <w:t>Sprint Retrospective</w:t>
@@ -8846,7 +8840,7 @@
     <w:p/>
     <w:tbl>
       <w:tblPr>
-        <w:tblStyle w:val="GridTable2-Accent3"/>
+        <w:tblStyle w:val="TabeladeGrelha2-Destaque3"/>
         <w:tblW w:w="9856" w:type="dxa"/>
         <w:tblLook w:val="04A0" w:firstRow="1" w:lastRow="0" w:firstColumn="1" w:lastColumn="0" w:noHBand="0" w:noVBand="1"/>
       </w:tblPr>
@@ -9012,7 +9006,7 @@
           </w:p>
           <w:p>
             <w:pPr>
-              <w:pStyle w:val="ListParagraph"/>
+              <w:pStyle w:val="PargrafodaLista"/>
               <w:numPr>
                 <w:ilvl w:val="0"/>
                 <w:numId w:val="8"/>
@@ -9032,7 +9026,7 @@
           </w:p>
           <w:p>
             <w:pPr>
-              <w:pStyle w:val="ListParagraph"/>
+              <w:pStyle w:val="PargrafodaLista"/>
               <w:numPr>
                 <w:ilvl w:val="0"/>
                 <w:numId w:val="8"/>
@@ -9052,7 +9046,7 @@
           </w:p>
           <w:p>
             <w:pPr>
-              <w:pStyle w:val="ListParagraph"/>
+              <w:pStyle w:val="PargrafodaLista"/>
               <w:numPr>
                 <w:ilvl w:val="0"/>
                 <w:numId w:val="8"/>
@@ -9126,7 +9120,7 @@
                           <pic:cNvPicPr/>
                         </pic:nvPicPr>
                         <pic:blipFill>
-                          <a:blip r:embed="rId14"/>
+                          <a:blip r:embed="rId17"/>
                           <a:stretch>
                             <a:fillRect/>
                           </a:stretch>
@@ -9155,7 +9149,7 @@
     <w:p/>
     <w:p>
       <w:pPr>
-        <w:pStyle w:val="Heading3"/>
+        <w:pStyle w:val="Ttulo3"/>
       </w:pPr>
       <w:bookmarkStart w:id="26" w:name="_Toc102664411"/>
       <w:r>
@@ -9185,7 +9179,7 @@
     </w:p>
     <w:p>
       <w:pPr>
-        <w:pStyle w:val="Heading4"/>
+        <w:pStyle w:val="Ttulo4"/>
       </w:pPr>
       <w:r>
         <w:t>Sprint Planning</w:t>
@@ -9194,7 +9188,7 @@
     <w:p/>
     <w:tbl>
       <w:tblPr>
-        <w:tblStyle w:val="GridTable2-Accent3"/>
+        <w:tblStyle w:val="TabeladeGrelha2-Destaque3"/>
         <w:tblW w:w="9856" w:type="dxa"/>
         <w:tblLook w:val="04A0" w:firstRow="1" w:lastRow="0" w:firstColumn="1" w:lastColumn="0" w:noHBand="0" w:noVBand="1"/>
       </w:tblPr>
@@ -9337,7 +9331,7 @@
     <w:p/>
     <w:p>
       <w:pPr>
-        <w:pStyle w:val="Heading4"/>
+        <w:pStyle w:val="Ttulo4"/>
       </w:pPr>
       <w:r>
         <w:t>Daily Meetings</w:t>
@@ -9349,7 +9343,7 @@
     <w:p/>
     <w:tbl>
       <w:tblPr>
-        <w:tblStyle w:val="GridTable2-Accent3"/>
+        <w:tblStyle w:val="TabeladeGrelha2-Destaque3"/>
         <w:tblW w:w="9856" w:type="dxa"/>
         <w:tblLook w:val="04A0" w:firstRow="1" w:lastRow="0" w:firstColumn="1" w:lastColumn="0" w:noHBand="0" w:noVBand="1"/>
       </w:tblPr>
@@ -9466,7 +9460,7 @@
           </w:p>
           <w:p>
             <w:pPr>
-              <w:pStyle w:val="ListParagraph"/>
+              <w:pStyle w:val="PargrafodaLista"/>
               <w:numPr>
                 <w:ilvl w:val="0"/>
                 <w:numId w:val="9"/>
@@ -9496,7 +9490,7 @@
           </w:p>
           <w:p>
             <w:pPr>
-              <w:pStyle w:val="ListParagraph"/>
+              <w:pStyle w:val="PargrafodaLista"/>
               <w:numPr>
                 <w:ilvl w:val="0"/>
                 <w:numId w:val="9"/>
@@ -9526,7 +9520,7 @@
           </w:p>
           <w:p>
             <w:pPr>
-              <w:pStyle w:val="ListParagraph"/>
+              <w:pStyle w:val="PargrafodaLista"/>
               <w:numPr>
                 <w:ilvl w:val="0"/>
                 <w:numId w:val="9"/>
@@ -9571,7 +9565,7 @@
           </w:p>
           <w:p>
             <w:pPr>
-              <w:pStyle w:val="ListParagraph"/>
+              <w:pStyle w:val="PargrafodaLista"/>
               <w:numPr>
                 <w:ilvl w:val="0"/>
                 <w:numId w:val="10"/>
@@ -9601,7 +9595,7 @@
           </w:p>
           <w:p>
             <w:pPr>
-              <w:pStyle w:val="ListParagraph"/>
+              <w:pStyle w:val="PargrafodaLista"/>
               <w:numPr>
                 <w:ilvl w:val="0"/>
                 <w:numId w:val="10"/>
@@ -9631,7 +9625,7 @@
           </w:p>
           <w:p>
             <w:pPr>
-              <w:pStyle w:val="ListParagraph"/>
+              <w:pStyle w:val="PargrafodaLista"/>
               <w:numPr>
                 <w:ilvl w:val="0"/>
                 <w:numId w:val="10"/>
@@ -9676,7 +9670,7 @@
           </w:p>
           <w:p>
             <w:pPr>
-              <w:pStyle w:val="ListParagraph"/>
+              <w:pStyle w:val="PargrafodaLista"/>
               <w:numPr>
                 <w:ilvl w:val="0"/>
                 <w:numId w:val="11"/>
@@ -9706,7 +9700,7 @@
           </w:p>
           <w:p>
             <w:pPr>
-              <w:pStyle w:val="ListParagraph"/>
+              <w:pStyle w:val="PargrafodaLista"/>
               <w:numPr>
                 <w:ilvl w:val="0"/>
                 <w:numId w:val="11"/>
@@ -9736,7 +9730,7 @@
           </w:p>
           <w:p>
             <w:pPr>
-              <w:pStyle w:val="ListParagraph"/>
+              <w:pStyle w:val="PargrafodaLista"/>
               <w:numPr>
                 <w:ilvl w:val="0"/>
                 <w:numId w:val="11"/>
@@ -9770,7 +9764,7 @@
     <w:p/>
     <w:tbl>
       <w:tblPr>
-        <w:tblStyle w:val="GridTable2-Accent3"/>
+        <w:tblStyle w:val="TabeladeGrelha2-Destaque3"/>
         <w:tblW w:w="9856" w:type="dxa"/>
         <w:tblLook w:val="04A0" w:firstRow="1" w:lastRow="0" w:firstColumn="1" w:lastColumn="0" w:noHBand="0" w:noVBand="1"/>
       </w:tblPr>
@@ -9887,7 +9881,7 @@
           </w:p>
           <w:p>
             <w:pPr>
-              <w:pStyle w:val="ListParagraph"/>
+              <w:pStyle w:val="PargrafodaLista"/>
               <w:numPr>
                 <w:ilvl w:val="0"/>
                 <w:numId w:val="18"/>
@@ -9917,7 +9911,7 @@
           </w:p>
           <w:p>
             <w:pPr>
-              <w:pStyle w:val="ListParagraph"/>
+              <w:pStyle w:val="PargrafodaLista"/>
               <w:numPr>
                 <w:ilvl w:val="0"/>
                 <w:numId w:val="18"/>
@@ -9947,7 +9941,7 @@
           </w:p>
           <w:p>
             <w:pPr>
-              <w:pStyle w:val="ListParagraph"/>
+              <w:pStyle w:val="PargrafodaLista"/>
               <w:numPr>
                 <w:ilvl w:val="0"/>
                 <w:numId w:val="18"/>
@@ -9992,7 +9986,7 @@
           </w:p>
           <w:p>
             <w:pPr>
-              <w:pStyle w:val="ListParagraph"/>
+              <w:pStyle w:val="PargrafodaLista"/>
               <w:numPr>
                 <w:ilvl w:val="0"/>
                 <w:numId w:val="19"/>
@@ -10022,7 +10016,7 @@
           </w:p>
           <w:p>
             <w:pPr>
-              <w:pStyle w:val="ListParagraph"/>
+              <w:pStyle w:val="PargrafodaLista"/>
               <w:numPr>
                 <w:ilvl w:val="0"/>
                 <w:numId w:val="19"/>
@@ -10052,7 +10046,7 @@
           </w:p>
           <w:p>
             <w:pPr>
-              <w:pStyle w:val="ListParagraph"/>
+              <w:pStyle w:val="PargrafodaLista"/>
               <w:numPr>
                 <w:ilvl w:val="0"/>
                 <w:numId w:val="19"/>
@@ -10097,7 +10091,7 @@
           </w:p>
           <w:p>
             <w:pPr>
-              <w:pStyle w:val="ListParagraph"/>
+              <w:pStyle w:val="PargrafodaLista"/>
               <w:numPr>
                 <w:ilvl w:val="0"/>
                 <w:numId w:val="20"/>
@@ -10127,7 +10121,7 @@
           </w:p>
           <w:p>
             <w:pPr>
-              <w:pStyle w:val="ListParagraph"/>
+              <w:pStyle w:val="PargrafodaLista"/>
               <w:numPr>
                 <w:ilvl w:val="0"/>
                 <w:numId w:val="20"/>
@@ -10157,7 +10151,7 @@
           </w:p>
           <w:p>
             <w:pPr>
-              <w:pStyle w:val="ListParagraph"/>
+              <w:pStyle w:val="PargrafodaLista"/>
               <w:numPr>
                 <w:ilvl w:val="0"/>
                 <w:numId w:val="20"/>
@@ -10191,7 +10185,7 @@
     <w:p/>
     <w:p>
       <w:pPr>
-        <w:pStyle w:val="Heading4"/>
+        <w:pStyle w:val="Ttulo4"/>
       </w:pPr>
       <w:r>
         <w:t>Sprint Retrospective</w:t>
@@ -10200,7 +10194,7 @@
     <w:p/>
     <w:tbl>
       <w:tblPr>
-        <w:tblStyle w:val="GridTable2-Accent3"/>
+        <w:tblStyle w:val="TabeladeGrelha2-Destaque3"/>
         <w:tblW w:w="9856" w:type="dxa"/>
         <w:tblLook w:val="04A0" w:firstRow="1" w:lastRow="0" w:firstColumn="1" w:lastColumn="0" w:noHBand="0" w:noVBand="1"/>
       </w:tblPr>
@@ -10367,7 +10361,7 @@
           </w:p>
           <w:p>
             <w:pPr>
-              <w:pStyle w:val="ListParagraph"/>
+              <w:pStyle w:val="PargrafodaLista"/>
               <w:numPr>
                 <w:ilvl w:val="0"/>
                 <w:numId w:val="8"/>
@@ -10387,7 +10381,7 @@
           </w:p>
           <w:p>
             <w:pPr>
-              <w:pStyle w:val="ListParagraph"/>
+              <w:pStyle w:val="PargrafodaLista"/>
               <w:numPr>
                 <w:ilvl w:val="0"/>
                 <w:numId w:val="8"/>
@@ -10407,7 +10401,7 @@
           </w:p>
           <w:p>
             <w:pPr>
-              <w:pStyle w:val="ListParagraph"/>
+              <w:pStyle w:val="PargrafodaLista"/>
               <w:numPr>
                 <w:ilvl w:val="0"/>
                 <w:numId w:val="8"/>
@@ -10483,7 +10477,7 @@
     <w:p/>
     <w:p>
       <w:pPr>
-        <w:pStyle w:val="Heading3"/>
+        <w:pStyle w:val="Ttulo3"/>
       </w:pPr>
       <w:bookmarkStart w:id="27" w:name="_Toc102664412"/>
       <w:r>
@@ -10513,7 +10507,7 @@
     </w:p>
     <w:p>
       <w:pPr>
-        <w:pStyle w:val="Heading4"/>
+        <w:pStyle w:val="Ttulo4"/>
       </w:pPr>
       <w:r>
         <w:t>Sprint Planning</w:t>
@@ -10522,7 +10516,7 @@
     <w:p/>
     <w:tbl>
       <w:tblPr>
-        <w:tblStyle w:val="GridTable2-Accent3"/>
+        <w:tblStyle w:val="TabeladeGrelha2-Destaque3"/>
         <w:tblW w:w="9856" w:type="dxa"/>
         <w:tblLook w:val="04A0" w:firstRow="1" w:lastRow="0" w:firstColumn="1" w:lastColumn="0" w:noHBand="0" w:noVBand="1"/>
       </w:tblPr>
@@ -10665,7 +10659,7 @@
     <w:p/>
     <w:p>
       <w:pPr>
-        <w:pStyle w:val="Heading4"/>
+        <w:pStyle w:val="Ttulo4"/>
       </w:pPr>
       <w:r>
         <w:t>Daily Meetings</w:t>
@@ -10677,7 +10671,7 @@
     <w:p/>
     <w:tbl>
       <w:tblPr>
-        <w:tblStyle w:val="GridTable2-Accent3"/>
+        <w:tblStyle w:val="TabeladeGrelha2-Destaque3"/>
         <w:tblW w:w="9856" w:type="dxa"/>
         <w:tblLook w:val="04A0" w:firstRow="1" w:lastRow="0" w:firstColumn="1" w:lastColumn="0" w:noHBand="0" w:noVBand="1"/>
       </w:tblPr>
@@ -10794,7 +10788,7 @@
           </w:p>
           <w:p>
             <w:pPr>
-              <w:pStyle w:val="ListParagraph"/>
+              <w:pStyle w:val="PargrafodaLista"/>
               <w:numPr>
                 <w:ilvl w:val="0"/>
                 <w:numId w:val="9"/>
@@ -10824,7 +10818,7 @@
           </w:p>
           <w:p>
             <w:pPr>
-              <w:pStyle w:val="ListParagraph"/>
+              <w:pStyle w:val="PargrafodaLista"/>
               <w:numPr>
                 <w:ilvl w:val="0"/>
                 <w:numId w:val="9"/>
@@ -10854,7 +10848,7 @@
           </w:p>
           <w:p>
             <w:pPr>
-              <w:pStyle w:val="ListParagraph"/>
+              <w:pStyle w:val="PargrafodaLista"/>
               <w:numPr>
                 <w:ilvl w:val="0"/>
                 <w:numId w:val="9"/>
@@ -10899,7 +10893,7 @@
           </w:p>
           <w:p>
             <w:pPr>
-              <w:pStyle w:val="ListParagraph"/>
+              <w:pStyle w:val="PargrafodaLista"/>
               <w:numPr>
                 <w:ilvl w:val="0"/>
                 <w:numId w:val="10"/>
@@ -10929,7 +10923,7 @@
           </w:p>
           <w:p>
             <w:pPr>
-              <w:pStyle w:val="ListParagraph"/>
+              <w:pStyle w:val="PargrafodaLista"/>
               <w:numPr>
                 <w:ilvl w:val="0"/>
                 <w:numId w:val="10"/>
@@ -10959,7 +10953,7 @@
           </w:p>
           <w:p>
             <w:pPr>
-              <w:pStyle w:val="ListParagraph"/>
+              <w:pStyle w:val="PargrafodaLista"/>
               <w:numPr>
                 <w:ilvl w:val="0"/>
                 <w:numId w:val="10"/>
@@ -11004,7 +10998,7 @@
           </w:p>
           <w:p>
             <w:pPr>
-              <w:pStyle w:val="ListParagraph"/>
+              <w:pStyle w:val="PargrafodaLista"/>
               <w:numPr>
                 <w:ilvl w:val="0"/>
                 <w:numId w:val="11"/>
@@ -11034,7 +11028,7 @@
           </w:p>
           <w:p>
             <w:pPr>
-              <w:pStyle w:val="ListParagraph"/>
+              <w:pStyle w:val="PargrafodaLista"/>
               <w:numPr>
                 <w:ilvl w:val="0"/>
                 <w:numId w:val="11"/>
@@ -11064,7 +11058,7 @@
           </w:p>
           <w:p>
             <w:pPr>
-              <w:pStyle w:val="ListParagraph"/>
+              <w:pStyle w:val="PargrafodaLista"/>
               <w:numPr>
                 <w:ilvl w:val="0"/>
                 <w:numId w:val="11"/>
@@ -11098,7 +11092,7 @@
     <w:p/>
     <w:tbl>
       <w:tblPr>
-        <w:tblStyle w:val="GridTable2-Accent3"/>
+        <w:tblStyle w:val="TabeladeGrelha2-Destaque3"/>
         <w:tblW w:w="9856" w:type="dxa"/>
         <w:tblLook w:val="04A0" w:firstRow="1" w:lastRow="0" w:firstColumn="1" w:lastColumn="0" w:noHBand="0" w:noVBand="1"/>
       </w:tblPr>
@@ -11216,7 +11210,7 @@
           </w:p>
           <w:p>
             <w:pPr>
-              <w:pStyle w:val="ListParagraph"/>
+              <w:pStyle w:val="PargrafodaLista"/>
               <w:numPr>
                 <w:ilvl w:val="0"/>
                 <w:numId w:val="18"/>
@@ -11246,7 +11240,7 @@
           </w:p>
           <w:p>
             <w:pPr>
-              <w:pStyle w:val="ListParagraph"/>
+              <w:pStyle w:val="PargrafodaLista"/>
               <w:numPr>
                 <w:ilvl w:val="0"/>
                 <w:numId w:val="18"/>
@@ -11276,7 +11270,7 @@
           </w:p>
           <w:p>
             <w:pPr>
-              <w:pStyle w:val="ListParagraph"/>
+              <w:pStyle w:val="PargrafodaLista"/>
               <w:numPr>
                 <w:ilvl w:val="0"/>
                 <w:numId w:val="18"/>
@@ -11321,7 +11315,7 @@
           </w:p>
           <w:p>
             <w:pPr>
-              <w:pStyle w:val="ListParagraph"/>
+              <w:pStyle w:val="PargrafodaLista"/>
               <w:numPr>
                 <w:ilvl w:val="0"/>
                 <w:numId w:val="19"/>
@@ -11351,7 +11345,7 @@
           </w:p>
           <w:p>
             <w:pPr>
-              <w:pStyle w:val="ListParagraph"/>
+              <w:pStyle w:val="PargrafodaLista"/>
               <w:numPr>
                 <w:ilvl w:val="0"/>
                 <w:numId w:val="19"/>
@@ -11381,7 +11375,7 @@
           </w:p>
           <w:p>
             <w:pPr>
-              <w:pStyle w:val="ListParagraph"/>
+              <w:pStyle w:val="PargrafodaLista"/>
               <w:numPr>
                 <w:ilvl w:val="0"/>
                 <w:numId w:val="19"/>
@@ -11426,7 +11420,7 @@
           </w:p>
           <w:p>
             <w:pPr>
-              <w:pStyle w:val="ListParagraph"/>
+              <w:pStyle w:val="PargrafodaLista"/>
               <w:numPr>
                 <w:ilvl w:val="0"/>
                 <w:numId w:val="20"/>
@@ -11456,7 +11450,7 @@
           </w:p>
           <w:p>
             <w:pPr>
-              <w:pStyle w:val="ListParagraph"/>
+              <w:pStyle w:val="PargrafodaLista"/>
               <w:numPr>
                 <w:ilvl w:val="0"/>
                 <w:numId w:val="20"/>
@@ -11486,7 +11480,7 @@
           </w:p>
           <w:p>
             <w:pPr>
-              <w:pStyle w:val="ListParagraph"/>
+              <w:pStyle w:val="PargrafodaLista"/>
               <w:numPr>
                 <w:ilvl w:val="0"/>
                 <w:numId w:val="20"/>
@@ -11520,7 +11514,7 @@
     <w:p/>
     <w:p>
       <w:pPr>
-        <w:pStyle w:val="Heading4"/>
+        <w:pStyle w:val="Ttulo4"/>
       </w:pPr>
       <w:r>
         <w:t>Sprint Retrospective</w:t>
@@ -11529,7 +11523,7 @@
     <w:p/>
     <w:tbl>
       <w:tblPr>
-        <w:tblStyle w:val="GridTable2-Accent3"/>
+        <w:tblStyle w:val="TabeladeGrelha2-Destaque3"/>
         <w:tblW w:w="9856" w:type="dxa"/>
         <w:tblLook w:val="04A0" w:firstRow="1" w:lastRow="0" w:firstColumn="1" w:lastColumn="0" w:noHBand="0" w:noVBand="1"/>
       </w:tblPr>
@@ -11695,7 +11689,7 @@
           </w:p>
           <w:p>
             <w:pPr>
-              <w:pStyle w:val="ListParagraph"/>
+              <w:pStyle w:val="PargrafodaLista"/>
               <w:numPr>
                 <w:ilvl w:val="0"/>
                 <w:numId w:val="8"/>
@@ -11715,7 +11709,7 @@
           </w:p>
           <w:p>
             <w:pPr>
-              <w:pStyle w:val="ListParagraph"/>
+              <w:pStyle w:val="PargrafodaLista"/>
               <w:numPr>
                 <w:ilvl w:val="0"/>
                 <w:numId w:val="8"/>
@@ -11735,7 +11729,7 @@
           </w:p>
           <w:p>
             <w:pPr>
-              <w:pStyle w:val="ListParagraph"/>
+              <w:pStyle w:val="PargrafodaLista"/>
               <w:numPr>
                 <w:ilvl w:val="0"/>
                 <w:numId w:val="8"/>
@@ -11810,7 +11804,7 @@
     <w:p/>
     <w:p>
       <w:pPr>
-        <w:pStyle w:val="Heading3"/>
+        <w:pStyle w:val="Ttulo3"/>
       </w:pPr>
       <w:bookmarkStart w:id="28" w:name="_Toc102664413"/>
       <w:r>
@@ -11840,7 +11834,7 @@
     </w:p>
     <w:p>
       <w:pPr>
-        <w:pStyle w:val="Heading4"/>
+        <w:pStyle w:val="Ttulo4"/>
       </w:pPr>
       <w:r>
         <w:t>Sprint Planning</w:t>
@@ -11849,7 +11843,7 @@
     <w:p/>
     <w:tbl>
       <w:tblPr>
-        <w:tblStyle w:val="GridTable2-Accent3"/>
+        <w:tblStyle w:val="TabeladeGrelha2-Destaque3"/>
         <w:tblW w:w="9856" w:type="dxa"/>
         <w:tblLook w:val="04A0" w:firstRow="1" w:lastRow="0" w:firstColumn="1" w:lastColumn="0" w:noHBand="0" w:noVBand="1"/>
       </w:tblPr>
@@ -11992,7 +11986,7 @@
     <w:p/>
     <w:p>
       <w:pPr>
-        <w:pStyle w:val="Heading4"/>
+        <w:pStyle w:val="Ttulo4"/>
       </w:pPr>
       <w:r>
         <w:t>Daily Meetings</w:t>
@@ -12004,7 +11998,7 @@
     <w:p/>
     <w:tbl>
       <w:tblPr>
-        <w:tblStyle w:val="GridTable2-Accent3"/>
+        <w:tblStyle w:val="TabeladeGrelha2-Destaque3"/>
         <w:tblW w:w="9856" w:type="dxa"/>
         <w:tblLook w:val="04A0" w:firstRow="1" w:lastRow="0" w:firstColumn="1" w:lastColumn="0" w:noHBand="0" w:noVBand="1"/>
       </w:tblPr>
@@ -12121,7 +12115,7 @@
           </w:p>
           <w:p>
             <w:pPr>
-              <w:pStyle w:val="ListParagraph"/>
+              <w:pStyle w:val="PargrafodaLista"/>
               <w:numPr>
                 <w:ilvl w:val="0"/>
                 <w:numId w:val="9"/>
@@ -12151,7 +12145,7 @@
           </w:p>
           <w:p>
             <w:pPr>
-              <w:pStyle w:val="ListParagraph"/>
+              <w:pStyle w:val="PargrafodaLista"/>
               <w:numPr>
                 <w:ilvl w:val="0"/>
                 <w:numId w:val="9"/>
@@ -12181,7 +12175,7 @@
           </w:p>
           <w:p>
             <w:pPr>
-              <w:pStyle w:val="ListParagraph"/>
+              <w:pStyle w:val="PargrafodaLista"/>
               <w:numPr>
                 <w:ilvl w:val="0"/>
                 <w:numId w:val="9"/>
@@ -12226,7 +12220,7 @@
           </w:p>
           <w:p>
             <w:pPr>
-              <w:pStyle w:val="ListParagraph"/>
+              <w:pStyle w:val="PargrafodaLista"/>
               <w:numPr>
                 <w:ilvl w:val="0"/>
                 <w:numId w:val="10"/>
@@ -12256,7 +12250,7 @@
           </w:p>
           <w:p>
             <w:pPr>
-              <w:pStyle w:val="ListParagraph"/>
+              <w:pStyle w:val="PargrafodaLista"/>
               <w:numPr>
                 <w:ilvl w:val="0"/>
                 <w:numId w:val="10"/>
@@ -12286,7 +12280,7 @@
           </w:p>
           <w:p>
             <w:pPr>
-              <w:pStyle w:val="ListParagraph"/>
+              <w:pStyle w:val="PargrafodaLista"/>
               <w:numPr>
                 <w:ilvl w:val="0"/>
                 <w:numId w:val="10"/>
@@ -12331,7 +12325,7 @@
           </w:p>
           <w:p>
             <w:pPr>
-              <w:pStyle w:val="ListParagraph"/>
+              <w:pStyle w:val="PargrafodaLista"/>
               <w:numPr>
                 <w:ilvl w:val="0"/>
                 <w:numId w:val="11"/>
@@ -12361,7 +12355,7 @@
           </w:p>
           <w:p>
             <w:pPr>
-              <w:pStyle w:val="ListParagraph"/>
+              <w:pStyle w:val="PargrafodaLista"/>
               <w:numPr>
                 <w:ilvl w:val="0"/>
                 <w:numId w:val="11"/>
@@ -12391,7 +12385,7 @@
           </w:p>
           <w:p>
             <w:pPr>
-              <w:pStyle w:val="ListParagraph"/>
+              <w:pStyle w:val="PargrafodaLista"/>
               <w:numPr>
                 <w:ilvl w:val="0"/>
                 <w:numId w:val="11"/>
@@ -12425,7 +12419,7 @@
     <w:p/>
     <w:tbl>
       <w:tblPr>
-        <w:tblStyle w:val="GridTable2-Accent3"/>
+        <w:tblStyle w:val="TabeladeGrelha2-Destaque3"/>
         <w:tblW w:w="9856" w:type="dxa"/>
         <w:tblLook w:val="04A0" w:firstRow="1" w:lastRow="0" w:firstColumn="1" w:lastColumn="0" w:noHBand="0" w:noVBand="1"/>
       </w:tblPr>
@@ -12542,7 +12536,7 @@
           </w:p>
           <w:p>
             <w:pPr>
-              <w:pStyle w:val="ListParagraph"/>
+              <w:pStyle w:val="PargrafodaLista"/>
               <w:numPr>
                 <w:ilvl w:val="0"/>
                 <w:numId w:val="18"/>
@@ -12572,7 +12566,7 @@
           </w:p>
           <w:p>
             <w:pPr>
-              <w:pStyle w:val="ListParagraph"/>
+              <w:pStyle w:val="PargrafodaLista"/>
               <w:numPr>
                 <w:ilvl w:val="0"/>
                 <w:numId w:val="18"/>
@@ -12602,7 +12596,7 @@
           </w:p>
           <w:p>
             <w:pPr>
-              <w:pStyle w:val="ListParagraph"/>
+              <w:pStyle w:val="PargrafodaLista"/>
               <w:numPr>
                 <w:ilvl w:val="0"/>
                 <w:numId w:val="18"/>
@@ -12647,7 +12641,7 @@
           </w:p>
           <w:p>
             <w:pPr>
-              <w:pStyle w:val="ListParagraph"/>
+              <w:pStyle w:val="PargrafodaLista"/>
               <w:numPr>
                 <w:ilvl w:val="0"/>
                 <w:numId w:val="19"/>
@@ -12677,7 +12671,7 @@
           </w:p>
           <w:p>
             <w:pPr>
-              <w:pStyle w:val="ListParagraph"/>
+              <w:pStyle w:val="PargrafodaLista"/>
               <w:numPr>
                 <w:ilvl w:val="0"/>
                 <w:numId w:val="19"/>
@@ -12707,7 +12701,7 @@
           </w:p>
           <w:p>
             <w:pPr>
-              <w:pStyle w:val="ListParagraph"/>
+              <w:pStyle w:val="PargrafodaLista"/>
               <w:numPr>
                 <w:ilvl w:val="0"/>
                 <w:numId w:val="19"/>
@@ -12752,7 +12746,7 @@
           </w:p>
           <w:p>
             <w:pPr>
-              <w:pStyle w:val="ListParagraph"/>
+              <w:pStyle w:val="PargrafodaLista"/>
               <w:numPr>
                 <w:ilvl w:val="0"/>
                 <w:numId w:val="20"/>
@@ -12782,7 +12776,7 @@
           </w:p>
           <w:p>
             <w:pPr>
-              <w:pStyle w:val="ListParagraph"/>
+              <w:pStyle w:val="PargrafodaLista"/>
               <w:numPr>
                 <w:ilvl w:val="0"/>
                 <w:numId w:val="20"/>
@@ -12812,7 +12806,7 @@
           </w:p>
           <w:p>
             <w:pPr>
-              <w:pStyle w:val="ListParagraph"/>
+              <w:pStyle w:val="PargrafodaLista"/>
               <w:numPr>
                 <w:ilvl w:val="0"/>
                 <w:numId w:val="20"/>
@@ -12846,7 +12840,7 @@
     <w:p/>
     <w:p>
       <w:pPr>
-        <w:pStyle w:val="Heading4"/>
+        <w:pStyle w:val="Ttulo4"/>
       </w:pPr>
       <w:r>
         <w:t>Sprint Retrospective</w:t>
@@ -12855,7 +12849,7 @@
     <w:p/>
     <w:tbl>
       <w:tblPr>
-        <w:tblStyle w:val="GridTable2-Accent3"/>
+        <w:tblStyle w:val="TabeladeGrelha2-Destaque3"/>
         <w:tblW w:w="9856" w:type="dxa"/>
         <w:tblLook w:val="04A0" w:firstRow="1" w:lastRow="0" w:firstColumn="1" w:lastColumn="0" w:noHBand="0" w:noVBand="1"/>
       </w:tblPr>
@@ -13021,7 +13015,7 @@
           </w:p>
           <w:p>
             <w:pPr>
-              <w:pStyle w:val="ListParagraph"/>
+              <w:pStyle w:val="PargrafodaLista"/>
               <w:numPr>
                 <w:ilvl w:val="0"/>
                 <w:numId w:val="8"/>
@@ -13041,7 +13035,7 @@
           </w:p>
           <w:p>
             <w:pPr>
-              <w:pStyle w:val="ListParagraph"/>
+              <w:pStyle w:val="PargrafodaLista"/>
               <w:numPr>
                 <w:ilvl w:val="0"/>
                 <w:numId w:val="8"/>
@@ -13061,7 +13055,7 @@
           </w:p>
           <w:p>
             <w:pPr>
-              <w:pStyle w:val="ListParagraph"/>
+              <w:pStyle w:val="PargrafodaLista"/>
               <w:numPr>
                 <w:ilvl w:val="0"/>
                 <w:numId w:val="8"/>
@@ -13137,7 +13131,7 @@
     <w:p/>
     <w:p>
       <w:pPr>
-        <w:pStyle w:val="Heading2"/>
+        <w:pStyle w:val="Ttulo2"/>
       </w:pPr>
       <w:bookmarkStart w:id="29" w:name="_Toc102664414"/>
       <w:r>
@@ -13187,7 +13181,7 @@
     <w:p/>
     <w:tbl>
       <w:tblPr>
-        <w:tblStyle w:val="GridTable2-Accent3"/>
+        <w:tblStyle w:val="TabeladeGrelha2-Destaque3"/>
         <w:tblW w:w="9856" w:type="dxa"/>
         <w:tblLook w:val="04A0" w:firstRow="1" w:lastRow="0" w:firstColumn="1" w:lastColumn="0" w:noHBand="0" w:noVBand="1"/>
       </w:tblPr>
@@ -13260,7 +13254,7 @@
           </w:tcPr>
           <w:p>
             <w:pPr>
-              <w:pStyle w:val="ListParagraph"/>
+              <w:pStyle w:val="PargrafodaLista"/>
               <w:numPr>
                 <w:ilvl w:val="0"/>
                 <w:numId w:val="8"/>
@@ -13280,7 +13274,7 @@
           </w:p>
           <w:p>
             <w:pPr>
-              <w:pStyle w:val="ListParagraph"/>
+              <w:pStyle w:val="PargrafodaLista"/>
               <w:numPr>
                 <w:ilvl w:val="0"/>
                 <w:numId w:val="8"/>
@@ -13300,7 +13294,7 @@
           </w:p>
           <w:p>
             <w:pPr>
-              <w:pStyle w:val="ListParagraph"/>
+              <w:pStyle w:val="PargrafodaLista"/>
               <w:numPr>
                 <w:ilvl w:val="0"/>
                 <w:numId w:val="8"/>
@@ -13356,7 +13350,7 @@
           </w:tcPr>
           <w:p>
             <w:pPr>
-              <w:pStyle w:val="ListParagraph"/>
+              <w:pStyle w:val="PargrafodaLista"/>
               <w:numPr>
                 <w:ilvl w:val="0"/>
                 <w:numId w:val="8"/>
@@ -13376,7 +13370,7 @@
           </w:p>
           <w:p>
             <w:pPr>
-              <w:pStyle w:val="ListParagraph"/>
+              <w:pStyle w:val="PargrafodaLista"/>
               <w:numPr>
                 <w:ilvl w:val="0"/>
                 <w:numId w:val="8"/>
@@ -13396,7 +13390,7 @@
           </w:p>
           <w:p>
             <w:pPr>
-              <w:pStyle w:val="ListParagraph"/>
+              <w:pStyle w:val="PargrafodaLista"/>
               <w:numPr>
                 <w:ilvl w:val="0"/>
                 <w:numId w:val="8"/>
@@ -13452,7 +13446,7 @@
           </w:tcPr>
           <w:p>
             <w:pPr>
-              <w:pStyle w:val="ListParagraph"/>
+              <w:pStyle w:val="PargrafodaLista"/>
               <w:numPr>
                 <w:ilvl w:val="0"/>
                 <w:numId w:val="8"/>
@@ -13472,7 +13466,7 @@
           </w:p>
           <w:p>
             <w:pPr>
-              <w:pStyle w:val="ListParagraph"/>
+              <w:pStyle w:val="PargrafodaLista"/>
               <w:numPr>
                 <w:ilvl w:val="0"/>
                 <w:numId w:val="8"/>
@@ -13492,7 +13486,7 @@
           </w:p>
           <w:p>
             <w:pPr>
-              <w:pStyle w:val="ListParagraph"/>
+              <w:pStyle w:val="PargrafodaLista"/>
               <w:numPr>
                 <w:ilvl w:val="0"/>
                 <w:numId w:val="8"/>
@@ -13542,7 +13536,7 @@
           </w:tcPr>
           <w:p>
             <w:pPr>
-              <w:pStyle w:val="ListParagraph"/>
+              <w:pStyle w:val="PargrafodaLista"/>
               <w:numPr>
                 <w:ilvl w:val="0"/>
                 <w:numId w:val="8"/>
@@ -13562,7 +13556,7 @@
           </w:p>
           <w:p>
             <w:pPr>
-              <w:pStyle w:val="ListParagraph"/>
+              <w:pStyle w:val="PargrafodaLista"/>
               <w:numPr>
                 <w:ilvl w:val="0"/>
                 <w:numId w:val="8"/>
@@ -13582,7 +13576,7 @@
           </w:p>
           <w:p>
             <w:pPr>
-              <w:pStyle w:val="ListParagraph"/>
+              <w:pStyle w:val="PargrafodaLista"/>
               <w:numPr>
                 <w:ilvl w:val="0"/>
                 <w:numId w:val="8"/>
@@ -13654,7 +13648,7 @@
           </w:p>
           <w:p>
             <w:pPr>
-              <w:pStyle w:val="ListParagraph"/>
+              <w:pStyle w:val="PargrafodaLista"/>
               <w:numPr>
                 <w:ilvl w:val="0"/>
                 <w:numId w:val="8"/>
@@ -13674,7 +13668,7 @@
           </w:p>
           <w:p>
             <w:pPr>
-              <w:pStyle w:val="ListParagraph"/>
+              <w:pStyle w:val="PargrafodaLista"/>
               <w:numPr>
                 <w:ilvl w:val="0"/>
                 <w:numId w:val="8"/>
@@ -13694,7 +13688,7 @@
           </w:p>
           <w:p>
             <w:pPr>
-              <w:pStyle w:val="ListParagraph"/>
+              <w:pStyle w:val="PargrafodaLista"/>
               <w:numPr>
                 <w:ilvl w:val="0"/>
                 <w:numId w:val="8"/>
@@ -13738,7 +13732,7 @@
           </w:p>
           <w:p>
             <w:pPr>
-              <w:pStyle w:val="ListParagraph"/>
+              <w:pStyle w:val="PargrafodaLista"/>
               <w:numPr>
                 <w:ilvl w:val="0"/>
                 <w:numId w:val="8"/>
@@ -13758,7 +13752,7 @@
           </w:p>
           <w:p>
             <w:pPr>
-              <w:pStyle w:val="ListParagraph"/>
+              <w:pStyle w:val="PargrafodaLista"/>
               <w:numPr>
                 <w:ilvl w:val="0"/>
                 <w:numId w:val="8"/>
@@ -13778,7 +13772,7 @@
           </w:p>
           <w:p>
             <w:pPr>
-              <w:pStyle w:val="ListParagraph"/>
+              <w:pStyle w:val="PargrafodaLista"/>
               <w:numPr>
                 <w:ilvl w:val="0"/>
                 <w:numId w:val="8"/>
@@ -13802,7 +13796,7 @@
     <w:p/>
     <w:p>
       <w:pPr>
-        <w:pStyle w:val="Heading1"/>
+        <w:pStyle w:val="Ttulo1"/>
       </w:pPr>
       <w:bookmarkStart w:id="30" w:name="_Toc102664415"/>
       <w:r>
@@ -13852,8 +13846,8 @@
     </w:p>
     <w:p/>
     <w:sectPr>
-      <w:headerReference w:type="default" r:id="rId15"/>
-      <w:footerReference w:type="default" r:id="rId16"/>
+      <w:headerReference w:type="default" r:id="rId18"/>
+      <w:footerReference w:type="default" r:id="rId19"/>
       <w:pgSz w:w="11906" w:h="16838"/>
       <w:pgMar w:top="1134" w:right="1134" w:bottom="1418" w:left="1134" w:header="709" w:footer="692" w:gutter="0"/>
       <w:cols w:space="708"/>
@@ -13886,7 +13880,7 @@
 <w:ftr xmlns:wpc="http://schemas.microsoft.com/office/word/2010/wordprocessingCanvas" xmlns:cx="http://schemas.microsoft.com/office/drawing/2014/chartex" xmlns:cx1="http://schemas.microsoft.com/office/drawing/2015/9/8/chartex" xmlns:cx2="http://schemas.microsoft.com/office/drawing/2015/10/21/chartex" xmlns:cx3="http://schemas.microsoft.com/office/drawing/2016/5/9/chartex" xmlns:cx4="http://schemas.microsoft.com/office/drawing/2016/5/10/chartex" xmlns:cx5="http://schemas.microsoft.com/office/drawing/2016/5/11/chartex" xmlns:cx6="http://schemas.microsoft.com/office/drawing/2016/5/12/chartex" xmlns:cx7="http://schemas.microsoft.com/office/drawing/2016/5/13/chartex" xmlns:cx8="http://schemas.microsoft.com/office/drawing/2016/5/14/chartex" xmlns:mc="http://schemas.openxmlformats.org/markup-compatibility/2006" xmlns:aink="http://schemas.microsoft.com/office/drawing/2016/ink" xmlns:am3d="http://schemas.microsoft.com/office/drawing/2017/model3d" xmlns:o="urn:schemas-microsoft-com:office:office" xmlns:oel="http://schemas.microsoft.com/office/2019/extlst" xmlns:r="http://schemas.openxmlformats.org/officeDocument/2006/relationships" xmlns:m="http://schemas.openxmlformats.org/officeDocument/2006/math" xmlns:v="urn:schemas-microsoft-com:vml" xmlns:wp14="http://schemas.microsoft.com/office/word/2010/wordprocessingDrawing" xmlns:wp="http://schemas.openxmlformats.org/drawingml/2006/wordprocessingDrawing" xmlns:w10="urn:schemas-microsoft-com:office:word" xmlns:w="http://schemas.openxmlformats.org/wordprocessingml/2006/main" xmlns:w14="http://schemas.microsoft.com/office/word/2010/wordml" xmlns:w15="http://schemas.microsoft.com/office/word/2012/wordml" xmlns:w16cex="http://schemas.microsoft.com/office/word/2018/wordml/cex" xmlns:w16cid="http://schemas.microsoft.com/office/word/2016/wordml/cid" xmlns:w16="http://schemas.microsoft.com/office/word/2018/wordml" xmlns:w16du="http://schemas.microsoft.com/office/word/2023/wordml/word16du" xmlns:w16sdtdh="http://schemas.microsoft.com/office/word/2020/wordml/sdtdatahash" xmlns:w16se="http://schemas.microsoft.com/office/word/2015/wordml/symex" xmlns:wpg="http://schemas.microsoft.com/office/word/2010/wordprocessingGroup" xmlns:wpi="http://schemas.microsoft.com/office/word/2010/wordprocessingInk" xmlns:wne="http://schemas.microsoft.com/office/word/2006/wordml" xmlns:wps="http://schemas.microsoft.com/office/word/2010/wordprocessingShape" mc:Ignorable="w14 w15 w16se w16cid w16 w16cex w16sdtdh wp14">
   <w:p>
     <w:pPr>
-      <w:pStyle w:val="Footer"/>
+      <w:pStyle w:val="Rodap"/>
     </w:pPr>
     <w:r>
       <w:rPr>
@@ -13966,7 +13960,7 @@
     <w:sdtContent>
       <w:p>
         <w:pPr>
-          <w:pStyle w:val="Footer"/>
+          <w:pStyle w:val="Rodap"/>
         </w:pPr>
         <w:r>
           <w:rPr>
@@ -14162,7 +14156,7 @@
 <w:hdr xmlns:wpc="http://schemas.microsoft.com/office/word/2010/wordprocessingCanvas" xmlns:cx="http://schemas.microsoft.com/office/drawing/2014/chartex" xmlns:cx1="http://schemas.microsoft.com/office/drawing/2015/9/8/chartex" xmlns:cx2="http://schemas.microsoft.com/office/drawing/2015/10/21/chartex" xmlns:cx3="http://schemas.microsoft.com/office/drawing/2016/5/9/chartex" xmlns:cx4="http://schemas.microsoft.com/office/drawing/2016/5/10/chartex" xmlns:cx5="http://schemas.microsoft.com/office/drawing/2016/5/11/chartex" xmlns:cx6="http://schemas.microsoft.com/office/drawing/2016/5/12/chartex" xmlns:cx7="http://schemas.microsoft.com/office/drawing/2016/5/13/chartex" xmlns:cx8="http://schemas.microsoft.com/office/drawing/2016/5/14/chartex" xmlns:mc="http://schemas.openxmlformats.org/markup-compatibility/2006" xmlns:aink="http://schemas.microsoft.com/office/drawing/2016/ink" xmlns:am3d="http://schemas.microsoft.com/office/drawing/2017/model3d" xmlns:o="urn:schemas-microsoft-com:office:office" xmlns:oel="http://schemas.microsoft.com/office/2019/extlst" xmlns:r="http://schemas.openxmlformats.org/officeDocument/2006/relationships" xmlns:m="http://schemas.openxmlformats.org/officeDocument/2006/math" xmlns:v="urn:schemas-microsoft-com:vml" xmlns:wp14="http://schemas.microsoft.com/office/word/2010/wordprocessingDrawing" xmlns:wp="http://schemas.openxmlformats.org/drawingml/2006/wordprocessingDrawing" xmlns:w10="urn:schemas-microsoft-com:office:word" xmlns:w="http://schemas.openxmlformats.org/wordprocessingml/2006/main" xmlns:w14="http://schemas.microsoft.com/office/word/2010/wordml" xmlns:w15="http://schemas.microsoft.com/office/word/2012/wordml" xmlns:w16cex="http://schemas.microsoft.com/office/word/2018/wordml/cex" xmlns:w16cid="http://schemas.microsoft.com/office/word/2016/wordml/cid" xmlns:w16="http://schemas.microsoft.com/office/word/2018/wordml" xmlns:w16du="http://schemas.microsoft.com/office/word/2023/wordml/word16du" xmlns:w16sdtdh="http://schemas.microsoft.com/office/word/2020/wordml/sdtdatahash" xmlns:w16se="http://schemas.microsoft.com/office/word/2015/wordml/symex" xmlns:wpg="http://schemas.microsoft.com/office/word/2010/wordprocessingGroup" xmlns:wpi="http://schemas.microsoft.com/office/word/2010/wordprocessingInk" xmlns:wne="http://schemas.microsoft.com/office/word/2006/wordml" xmlns:wps="http://schemas.microsoft.com/office/word/2010/wordprocessingShape" mc:Ignorable="w14 w15 w16se w16cid w16 w16cex w16sdtdh wp14">
   <w:p>
     <w:pPr>
-      <w:pStyle w:val="Header"/>
+      <w:pStyle w:val="Cabealho"/>
     </w:pPr>
   </w:p>
 </w:hdr>
@@ -15342,7 +15336,7 @@
     <w:lvl w:ilvl="0">
       <w:start w:val="1"/>
       <w:numFmt w:val="decimal"/>
-      <w:pStyle w:val="Heading1"/>
+      <w:pStyle w:val="Ttulo1"/>
       <w:lvlText w:val="%1"/>
       <w:lvlJc w:val="left"/>
       <w:pPr>
@@ -15352,7 +15346,7 @@
     <w:lvl w:ilvl="1">
       <w:start w:val="1"/>
       <w:numFmt w:val="decimal"/>
-      <w:pStyle w:val="Heading2"/>
+      <w:pStyle w:val="Ttulo2"/>
       <w:lvlText w:val="%1.%2"/>
       <w:lvlJc w:val="left"/>
       <w:pPr>
@@ -15362,7 +15356,7 @@
     <w:lvl w:ilvl="2">
       <w:start w:val="1"/>
       <w:numFmt w:val="decimal"/>
-      <w:pStyle w:val="Heading3"/>
+      <w:pStyle w:val="Ttulo3"/>
       <w:lvlText w:val="%1.%2.%3"/>
       <w:lvlJc w:val="left"/>
       <w:pPr>
@@ -15372,7 +15366,7 @@
     <w:lvl w:ilvl="3">
       <w:start w:val="1"/>
       <w:numFmt w:val="decimal"/>
-      <w:pStyle w:val="Heading4"/>
+      <w:pStyle w:val="Ttulo4"/>
       <w:lvlText w:val="%1.%2.%3.%4"/>
       <w:lvlJc w:val="left"/>
       <w:pPr>
@@ -15382,7 +15376,7 @@
     <w:lvl w:ilvl="4">
       <w:start w:val="1"/>
       <w:numFmt w:val="decimal"/>
-      <w:pStyle w:val="Heading5"/>
+      <w:pStyle w:val="Ttulo5"/>
       <w:lvlText w:val="%1.%2.%3.%4.%5"/>
       <w:lvlJc w:val="left"/>
       <w:pPr>
@@ -15392,7 +15386,7 @@
     <w:lvl w:ilvl="5">
       <w:start w:val="1"/>
       <w:numFmt w:val="decimal"/>
-      <w:pStyle w:val="Heading6"/>
+      <w:pStyle w:val="Ttulo6"/>
       <w:lvlText w:val="%1.%2.%3.%4.%5.%6"/>
       <w:lvlJc w:val="left"/>
       <w:pPr>
@@ -15402,7 +15396,7 @@
     <w:lvl w:ilvl="6">
       <w:start w:val="1"/>
       <w:numFmt w:val="decimal"/>
-      <w:pStyle w:val="Heading7"/>
+      <w:pStyle w:val="Ttulo7"/>
       <w:lvlText w:val="%1.%2.%3.%4.%5.%6.%7"/>
       <w:lvlJc w:val="left"/>
       <w:pPr>
@@ -15412,7 +15406,7 @@
     <w:lvl w:ilvl="7">
       <w:start w:val="1"/>
       <w:numFmt w:val="decimal"/>
-      <w:pStyle w:val="Heading8"/>
+      <w:pStyle w:val="Ttulo8"/>
       <w:lvlText w:val="%1.%2.%3.%4.%5.%6.%7.%8"/>
       <w:lvlJc w:val="left"/>
       <w:pPr>
@@ -15422,7 +15416,7 @@
     <w:lvl w:ilvl="8">
       <w:start w:val="1"/>
       <w:numFmt w:val="decimal"/>
-      <w:pStyle w:val="Heading9"/>
+      <w:pStyle w:val="Ttulo9"/>
       <w:lvlText w:val="%1.%2.%3.%4.%5.%6.%7.%8.%9"/>
       <w:lvlJc w:val="left"/>
       <w:pPr>
@@ -16684,11 +16678,11 @@
       <w:jc w:val="both"/>
     </w:pPr>
   </w:style>
-  <w:style w:type="paragraph" w:styleId="Heading1">
+  <w:style w:type="paragraph" w:styleId="Ttulo1">
     <w:name w:val="heading 1"/>
     <w:basedOn w:val="Normal"/>
     <w:next w:val="Normal"/>
-    <w:link w:val="Heading1Char"/>
+    <w:link w:val="Ttulo1Carter"/>
     <w:uiPriority w:val="9"/>
     <w:qFormat/>
     <w:rsid w:val="00313990"/>
@@ -16712,11 +16706,11 @@
       <w:szCs w:val="32"/>
     </w:rPr>
   </w:style>
-  <w:style w:type="paragraph" w:styleId="Heading2">
+  <w:style w:type="paragraph" w:styleId="Ttulo2">
     <w:name w:val="heading 2"/>
     <w:basedOn w:val="Normal"/>
     <w:next w:val="Normal"/>
-    <w:link w:val="Heading2Char"/>
+    <w:link w:val="Ttulo2Carter"/>
     <w:uiPriority w:val="9"/>
     <w:unhideWhenUsed/>
     <w:qFormat/>
@@ -16739,11 +16733,11 @@
       <w:szCs w:val="26"/>
     </w:rPr>
   </w:style>
-  <w:style w:type="paragraph" w:styleId="Heading3">
+  <w:style w:type="paragraph" w:styleId="Ttulo3">
     <w:name w:val="heading 3"/>
     <w:basedOn w:val="Normal"/>
     <w:next w:val="Normal"/>
-    <w:link w:val="Heading3Char"/>
+    <w:link w:val="Ttulo3Carter"/>
     <w:uiPriority w:val="9"/>
     <w:unhideWhenUsed/>
     <w:qFormat/>
@@ -16765,11 +16759,11 @@
       <w:szCs w:val="24"/>
     </w:rPr>
   </w:style>
-  <w:style w:type="paragraph" w:styleId="Heading4">
+  <w:style w:type="paragraph" w:styleId="Ttulo4">
     <w:name w:val="heading 4"/>
     <w:basedOn w:val="Normal"/>
     <w:next w:val="Normal"/>
-    <w:link w:val="Heading4Char"/>
+    <w:link w:val="Ttulo4Carter"/>
     <w:uiPriority w:val="9"/>
     <w:unhideWhenUsed/>
     <w:qFormat/>
@@ -16791,11 +16785,11 @@
       <w:color w:val="2E74B5" w:themeColor="accent1" w:themeShade="BF"/>
     </w:rPr>
   </w:style>
-  <w:style w:type="paragraph" w:styleId="Heading5">
+  <w:style w:type="paragraph" w:styleId="Ttulo5">
     <w:name w:val="heading 5"/>
     <w:basedOn w:val="Normal"/>
     <w:next w:val="Normal"/>
-    <w:link w:val="Heading5Char"/>
+    <w:link w:val="Ttulo5Carter"/>
     <w:uiPriority w:val="9"/>
     <w:unhideWhenUsed/>
     <w:qFormat/>
@@ -16815,11 +16809,11 @@
       <w:color w:val="2E74B5" w:themeColor="accent1" w:themeShade="BF"/>
     </w:rPr>
   </w:style>
-  <w:style w:type="paragraph" w:styleId="Heading6">
+  <w:style w:type="paragraph" w:styleId="Ttulo6">
     <w:name w:val="heading 6"/>
     <w:basedOn w:val="Normal"/>
     <w:next w:val="Normal"/>
-    <w:link w:val="Heading6Char"/>
+    <w:link w:val="Ttulo6Carter"/>
     <w:uiPriority w:val="9"/>
     <w:semiHidden/>
     <w:unhideWhenUsed/>
@@ -16840,11 +16834,11 @@
       <w:color w:val="1F4D78" w:themeColor="accent1" w:themeShade="7F"/>
     </w:rPr>
   </w:style>
-  <w:style w:type="paragraph" w:styleId="Heading7">
+  <w:style w:type="paragraph" w:styleId="Ttulo7">
     <w:name w:val="heading 7"/>
     <w:basedOn w:val="Normal"/>
     <w:next w:val="Normal"/>
-    <w:link w:val="Heading7Char"/>
+    <w:link w:val="Ttulo7Carter"/>
     <w:uiPriority w:val="9"/>
     <w:semiHidden/>
     <w:unhideWhenUsed/>
@@ -16867,11 +16861,11 @@
       <w:color w:val="1F4D78" w:themeColor="accent1" w:themeShade="7F"/>
     </w:rPr>
   </w:style>
-  <w:style w:type="paragraph" w:styleId="Heading8">
+  <w:style w:type="paragraph" w:styleId="Ttulo8">
     <w:name w:val="heading 8"/>
     <w:basedOn w:val="Normal"/>
     <w:next w:val="Normal"/>
-    <w:link w:val="Heading8Char"/>
+    <w:link w:val="Ttulo8Carter"/>
     <w:uiPriority w:val="9"/>
     <w:semiHidden/>
     <w:unhideWhenUsed/>
@@ -16894,11 +16888,11 @@
       <w:szCs w:val="21"/>
     </w:rPr>
   </w:style>
-  <w:style w:type="paragraph" w:styleId="Heading9">
+  <w:style w:type="paragraph" w:styleId="Ttulo9">
     <w:name w:val="heading 9"/>
     <w:basedOn w:val="Normal"/>
     <w:next w:val="Normal"/>
-    <w:link w:val="Heading9Char"/>
+    <w:link w:val="Ttulo9Carter"/>
     <w:uiPriority w:val="9"/>
     <w:semiHidden/>
     <w:unhideWhenUsed/>
@@ -16923,13 +16917,13 @@
       <w:szCs w:val="21"/>
     </w:rPr>
   </w:style>
-  <w:style w:type="character" w:default="1" w:styleId="DefaultParagraphFont">
+  <w:style w:type="character" w:default="1" w:styleId="Tipodeletrapredefinidodopargrafo">
     <w:name w:val="Default Paragraph Font"/>
     <w:uiPriority w:val="1"/>
     <w:semiHidden/>
     <w:unhideWhenUsed/>
   </w:style>
-  <w:style w:type="table" w:default="1" w:styleId="TableNormal">
+  <w:style w:type="table" w:default="1" w:styleId="Tabelanormal">
     <w:name w:val="Normal Table"/>
     <w:uiPriority w:val="99"/>
     <w:semiHidden/>
@@ -16944,7 +16938,7 @@
       </w:tblCellMar>
     </w:tblPr>
   </w:style>
-  <w:style w:type="numbering" w:default="1" w:styleId="NoList">
+  <w:style w:type="numbering" w:default="1" w:styleId="Semlista">
     <w:name w:val="No List"/>
     <w:uiPriority w:val="99"/>
     <w:semiHidden/>
@@ -16952,7 +16946,7 @@
   </w:style>
   <w:style w:type="character" w:customStyle="1" w:styleId="Code">
     <w:name w:val="Code"/>
-    <w:basedOn w:val="DefaultParagraphFont"/>
+    <w:basedOn w:val="Tipodeletrapredefinidodopargrafo"/>
     <w:rsid w:val="000118FB"/>
     <w:rPr>
       <w:rFonts w:ascii="Lucida Console" w:eastAsia="Lucida Console" w:hAnsi="Lucida Console" w:cs="Lucida Console"/>
@@ -17031,7 +17025,7 @@
   </w:style>
   <w:style w:type="character" w:customStyle="1" w:styleId="CodeBoxChar">
     <w:name w:val="Code Box Char"/>
-    <w:basedOn w:val="DefaultParagraphFont"/>
+    <w:basedOn w:val="Tipodeletrapredefinidodopargrafo"/>
     <w:link w:val="CodeBox"/>
     <w:rsid w:val="00E706EF"/>
     <w:rPr>
@@ -17045,10 +17039,10 @@
       <w:lang w:val="en-GB" w:eastAsia="pt-PT"/>
     </w:rPr>
   </w:style>
-  <w:style w:type="character" w:customStyle="1" w:styleId="Heading1Char">
-    <w:name w:val="Heading 1 Char"/>
-    <w:basedOn w:val="DefaultParagraphFont"/>
-    <w:link w:val="Heading1"/>
+  <w:style w:type="character" w:customStyle="1" w:styleId="Ttulo1Carter">
+    <w:name w:val="Título 1 Caráter"/>
+    <w:basedOn w:val="Tipodeletrapredefinidodopargrafo"/>
+    <w:link w:val="Ttulo1"/>
     <w:uiPriority w:val="9"/>
     <w:rsid w:val="00313990"/>
     <w:rPr>
@@ -17060,10 +17054,10 @@
       <w:szCs w:val="32"/>
     </w:rPr>
   </w:style>
-  <w:style w:type="character" w:customStyle="1" w:styleId="Heading2Char">
-    <w:name w:val="Heading 2 Char"/>
-    <w:basedOn w:val="DefaultParagraphFont"/>
-    <w:link w:val="Heading2"/>
+  <w:style w:type="character" w:customStyle="1" w:styleId="Ttulo2Carter">
+    <w:name w:val="Título 2 Caráter"/>
+    <w:basedOn w:val="Tipodeletrapredefinidodopargrafo"/>
+    <w:link w:val="Ttulo2"/>
     <w:uiPriority w:val="9"/>
     <w:rsid w:val="00721AAD"/>
     <w:rPr>
@@ -17074,10 +17068,10 @@
       <w:szCs w:val="26"/>
     </w:rPr>
   </w:style>
-  <w:style w:type="paragraph" w:styleId="ListParagraph">
+  <w:style w:type="paragraph" w:styleId="PargrafodaLista">
     <w:name w:val="List Paragraph"/>
     <w:basedOn w:val="Normal"/>
-    <w:link w:val="ListParagraphChar"/>
+    <w:link w:val="PargrafodaListaCarter"/>
     <w:uiPriority w:val="34"/>
     <w:qFormat/>
     <w:rsid w:val="00C34B94"/>
@@ -17086,9 +17080,9 @@
       <w:contextualSpacing/>
     </w:pPr>
   </w:style>
-  <w:style w:type="table" w:styleId="TableGrid">
+  <w:style w:type="table" w:styleId="TabelacomGrelha">
     <w:name w:val="Table Grid"/>
-    <w:basedOn w:val="TableNormal"/>
+    <w:basedOn w:val="Tabelanormal"/>
     <w:uiPriority w:val="39"/>
     <w:rsid w:val="008F6BAB"/>
     <w:pPr>
@@ -17124,10 +17118,10 @@
       <w:lang w:val="en-US" w:bidi="en-US"/>
     </w:rPr>
   </w:style>
-  <w:style w:type="paragraph" w:styleId="BodyText">
+  <w:style w:type="paragraph" w:styleId="Corpodetexto">
     <w:name w:val="Body Text"/>
     <w:basedOn w:val="Normal"/>
-    <w:link w:val="BodyTextChar"/>
+    <w:link w:val="CorpodetextoCarter"/>
     <w:rsid w:val="008F6BAB"/>
     <w:pPr>
       <w:spacing w:line="360" w:lineRule="auto"/>
@@ -17138,10 +17132,10 @@
       <w:szCs w:val="24"/>
     </w:rPr>
   </w:style>
-  <w:style w:type="character" w:customStyle="1" w:styleId="BodyTextChar">
-    <w:name w:val="Body Text Char"/>
-    <w:basedOn w:val="DefaultParagraphFont"/>
-    <w:link w:val="BodyText"/>
+  <w:style w:type="character" w:customStyle="1" w:styleId="CorpodetextoCarter">
+    <w:name w:val="Corpo de texto Caráter"/>
+    <w:basedOn w:val="Tipodeletrapredefinidodopargrafo"/>
+    <w:link w:val="Corpodetexto"/>
     <w:rsid w:val="008F6BAB"/>
     <w:rPr>
       <w:rFonts w:ascii="Verdana" w:eastAsia="Times New Roman" w:hAnsi="Verdana" w:cs="Times New Roman"/>
@@ -17149,7 +17143,7 @@
       <w:szCs w:val="24"/>
     </w:rPr>
   </w:style>
-  <w:style w:type="paragraph" w:styleId="NoSpacing">
+  <w:style w:type="paragraph" w:styleId="SemEspaamento">
     <w:name w:val="No Spacing"/>
     <w:uiPriority w:val="1"/>
     <w:qFormat/>
@@ -17203,7 +17197,7 @@
   </w:style>
   <w:style w:type="paragraph" w:customStyle="1" w:styleId="Pergunta">
     <w:name w:val="Pergunta"/>
-    <w:basedOn w:val="ListParagraph"/>
+    <w:basedOn w:val="PargrafodaLista"/>
     <w:qFormat/>
     <w:rsid w:val="00544475"/>
     <w:pPr>
@@ -17217,7 +17211,7 @@
   </w:style>
   <w:style w:type="paragraph" w:customStyle="1" w:styleId="RespostaMultipla">
     <w:name w:val="Resposta Multipla"/>
-    <w:basedOn w:val="BodyText"/>
+    <w:basedOn w:val="Corpodetexto"/>
     <w:qFormat/>
     <w:rsid w:val="000203B2"/>
     <w:pPr>
@@ -17239,10 +17233,10 @@
       <w:lang w:eastAsia="pt-PT"/>
     </w:rPr>
   </w:style>
-  <w:style w:type="paragraph" w:styleId="Header">
+  <w:style w:type="paragraph" w:styleId="Cabealho">
     <w:name w:val="header"/>
     <w:basedOn w:val="Normal"/>
-    <w:link w:val="HeaderChar"/>
+    <w:link w:val="CabealhoCarter"/>
     <w:uiPriority w:val="99"/>
     <w:unhideWhenUsed/>
     <w:rsid w:val="006C64FC"/>
@@ -17254,17 +17248,17 @@
       <w:spacing w:line="240" w:lineRule="auto"/>
     </w:pPr>
   </w:style>
-  <w:style w:type="character" w:customStyle="1" w:styleId="HeaderChar">
-    <w:name w:val="Header Char"/>
-    <w:basedOn w:val="DefaultParagraphFont"/>
-    <w:link w:val="Header"/>
+  <w:style w:type="character" w:customStyle="1" w:styleId="CabealhoCarter">
+    <w:name w:val="Cabeçalho Caráter"/>
+    <w:basedOn w:val="Tipodeletrapredefinidodopargrafo"/>
+    <w:link w:val="Cabealho"/>
     <w:uiPriority w:val="99"/>
     <w:rsid w:val="006C64FC"/>
   </w:style>
-  <w:style w:type="paragraph" w:styleId="Footer">
+  <w:style w:type="paragraph" w:styleId="Rodap">
     <w:name w:val="footer"/>
     <w:basedOn w:val="Normal"/>
-    <w:link w:val="FooterChar"/>
+    <w:link w:val="RodapCarter"/>
     <w:uiPriority w:val="99"/>
     <w:unhideWhenUsed/>
     <w:rsid w:val="006C64FC"/>
@@ -17276,18 +17270,18 @@
       <w:spacing w:line="240" w:lineRule="auto"/>
     </w:pPr>
   </w:style>
-  <w:style w:type="character" w:customStyle="1" w:styleId="FooterChar">
-    <w:name w:val="Footer Char"/>
-    <w:basedOn w:val="DefaultParagraphFont"/>
-    <w:link w:val="Footer"/>
+  <w:style w:type="character" w:customStyle="1" w:styleId="RodapCarter">
+    <w:name w:val="Rodapé Caráter"/>
+    <w:basedOn w:val="Tipodeletrapredefinidodopargrafo"/>
+    <w:link w:val="Rodap"/>
     <w:uiPriority w:val="99"/>
     <w:qFormat/>
     <w:rsid w:val="006C64FC"/>
   </w:style>
-  <w:style w:type="paragraph" w:styleId="BalloonText">
+  <w:style w:type="paragraph" w:styleId="Textodebalo">
     <w:name w:val="Balloon Text"/>
     <w:basedOn w:val="Normal"/>
-    <w:link w:val="BalloonTextChar"/>
+    <w:link w:val="TextodebaloCarter"/>
     <w:uiPriority w:val="99"/>
     <w:semiHidden/>
     <w:unhideWhenUsed/>
@@ -17301,10 +17295,10 @@
       <w:szCs w:val="18"/>
     </w:rPr>
   </w:style>
-  <w:style w:type="character" w:customStyle="1" w:styleId="BalloonTextChar">
-    <w:name w:val="Balloon Text Char"/>
-    <w:basedOn w:val="DefaultParagraphFont"/>
-    <w:link w:val="BalloonText"/>
+  <w:style w:type="character" w:customStyle="1" w:styleId="TextodebaloCarter">
+    <w:name w:val="Texto de balão Caráter"/>
+    <w:basedOn w:val="Tipodeletrapredefinidodopargrafo"/>
+    <w:link w:val="Textodebalo"/>
     <w:uiPriority w:val="99"/>
     <w:semiHidden/>
     <w:rsid w:val="00C941DE"/>
@@ -17314,10 +17308,10 @@
       <w:szCs w:val="18"/>
     </w:rPr>
   </w:style>
-  <w:style w:type="character" w:customStyle="1" w:styleId="Heading3Char">
-    <w:name w:val="Heading 3 Char"/>
-    <w:basedOn w:val="DefaultParagraphFont"/>
-    <w:link w:val="Heading3"/>
+  <w:style w:type="character" w:customStyle="1" w:styleId="Ttulo3Carter">
+    <w:name w:val="Título 3 Caráter"/>
+    <w:basedOn w:val="Tipodeletrapredefinidodopargrafo"/>
+    <w:link w:val="Ttulo3"/>
     <w:uiPriority w:val="9"/>
     <w:rsid w:val="00AC33A9"/>
     <w:rPr>
@@ -17329,7 +17323,7 @@
   </w:style>
   <w:style w:type="paragraph" w:customStyle="1" w:styleId="item">
     <w:name w:val="item"/>
-    <w:basedOn w:val="ListParagraph"/>
+    <w:basedOn w:val="PargrafodaLista"/>
     <w:link w:val="itemChar"/>
     <w:qFormat/>
     <w:rsid w:val="00521789"/>
@@ -17355,16 +17349,16 @@
       <w:spacing w:after="240"/>
     </w:pPr>
   </w:style>
-  <w:style w:type="character" w:customStyle="1" w:styleId="ListParagraphChar">
-    <w:name w:val="List Paragraph Char"/>
-    <w:basedOn w:val="DefaultParagraphFont"/>
-    <w:link w:val="ListParagraph"/>
+  <w:style w:type="character" w:customStyle="1" w:styleId="PargrafodaListaCarter">
+    <w:name w:val="Parágrafo da Lista Caráter"/>
+    <w:basedOn w:val="Tipodeletrapredefinidodopargrafo"/>
+    <w:link w:val="PargrafodaLista"/>
     <w:uiPriority w:val="34"/>
     <w:rsid w:val="004458C9"/>
   </w:style>
   <w:style w:type="character" w:customStyle="1" w:styleId="itemChar">
     <w:name w:val="item Char"/>
-    <w:basedOn w:val="ListParagraphChar"/>
+    <w:basedOn w:val="PargrafodaListaCarter"/>
     <w:link w:val="item"/>
     <w:rsid w:val="00521789"/>
   </w:style>
@@ -17374,9 +17368,9 @@
     <w:link w:val="ltimoitem"/>
     <w:rsid w:val="00E81AE8"/>
   </w:style>
-  <w:style w:type="character" w:styleId="Hyperlink">
+  <w:style w:type="character" w:styleId="Hiperligao">
     <w:name w:val="Hyperlink"/>
-    <w:basedOn w:val="DefaultParagraphFont"/>
+    <w:basedOn w:val="Tipodeletrapredefinidodopargrafo"/>
     <w:uiPriority w:val="99"/>
     <w:unhideWhenUsed/>
     <w:rsid w:val="00D22378"/>
@@ -17385,9 +17379,9 @@
       <w:u w:val="single"/>
     </w:rPr>
   </w:style>
-  <w:style w:type="character" w:styleId="UnresolvedMention">
+  <w:style w:type="character" w:styleId="MenoNoResolvida">
     <w:name w:val="Unresolved Mention"/>
-    <w:basedOn w:val="DefaultParagraphFont"/>
+    <w:basedOn w:val="Tipodeletrapredefinidodopargrafo"/>
     <w:uiPriority w:val="99"/>
     <w:semiHidden/>
     <w:unhideWhenUsed/>
@@ -17397,7 +17391,7 @@
       <w:shd w:val="clear" w:color="auto" w:fill="E1DFDD"/>
     </w:rPr>
   </w:style>
-  <w:style w:type="paragraph" w:styleId="Caption">
+  <w:style w:type="paragraph" w:styleId="Legenda">
     <w:name w:val="caption"/>
     <w:basedOn w:val="Normal"/>
     <w:next w:val="Normal"/>
@@ -17430,10 +17424,10 @@
       <w:color w:val="auto"/>
     </w:rPr>
   </w:style>
-  <w:style w:type="character" w:customStyle="1" w:styleId="Heading4Char">
-    <w:name w:val="Heading 4 Char"/>
-    <w:basedOn w:val="DefaultParagraphFont"/>
-    <w:link w:val="Heading4"/>
+  <w:style w:type="character" w:customStyle="1" w:styleId="Ttulo4Carter">
+    <w:name w:val="Título 4 Caráter"/>
+    <w:basedOn w:val="Tipodeletrapredefinidodopargrafo"/>
+    <w:link w:val="Ttulo4"/>
     <w:uiPriority w:val="9"/>
     <w:rsid w:val="001013C0"/>
     <w:rPr>
@@ -17443,9 +17437,9 @@
       <w:color w:val="2E74B5" w:themeColor="accent1" w:themeShade="BF"/>
     </w:rPr>
   </w:style>
-  <w:style w:type="table" w:styleId="GridTable1Light-Accent1">
+  <w:style w:type="table" w:styleId="TabeladeGrelha1Clara-Destaque1">
     <w:name w:val="Grid Table 1 Light Accent 1"/>
-    <w:basedOn w:val="TableNormal"/>
+    <w:basedOn w:val="Tabelanormal"/>
     <w:uiPriority w:val="46"/>
     <w:rsid w:val="00F553B8"/>
     <w:pPr>
@@ -17500,10 +17494,10 @@
       </w:rPr>
     </w:tblStylePr>
   </w:style>
-  <w:style w:type="character" w:customStyle="1" w:styleId="Heading5Char">
-    <w:name w:val="Heading 5 Char"/>
-    <w:basedOn w:val="DefaultParagraphFont"/>
-    <w:link w:val="Heading5"/>
+  <w:style w:type="character" w:customStyle="1" w:styleId="Ttulo5Carter">
+    <w:name w:val="Título 5 Caráter"/>
+    <w:basedOn w:val="Tipodeletrapredefinidodopargrafo"/>
+    <w:link w:val="Ttulo5"/>
     <w:uiPriority w:val="9"/>
     <w:rsid w:val="00033870"/>
     <w:rPr>
@@ -17511,10 +17505,10 @@
       <w:color w:val="2E74B5" w:themeColor="accent1" w:themeShade="BF"/>
     </w:rPr>
   </w:style>
-  <w:style w:type="character" w:customStyle="1" w:styleId="Heading6Char">
-    <w:name w:val="Heading 6 Char"/>
-    <w:basedOn w:val="DefaultParagraphFont"/>
-    <w:link w:val="Heading6"/>
+  <w:style w:type="character" w:customStyle="1" w:styleId="Ttulo6Carter">
+    <w:name w:val="Título 6 Caráter"/>
+    <w:basedOn w:val="Tipodeletrapredefinidodopargrafo"/>
+    <w:link w:val="Ttulo6"/>
     <w:uiPriority w:val="9"/>
     <w:semiHidden/>
     <w:rsid w:val="00033870"/>
@@ -17523,10 +17517,10 @@
       <w:color w:val="1F4D78" w:themeColor="accent1" w:themeShade="7F"/>
     </w:rPr>
   </w:style>
-  <w:style w:type="character" w:customStyle="1" w:styleId="Heading7Char">
-    <w:name w:val="Heading 7 Char"/>
-    <w:basedOn w:val="DefaultParagraphFont"/>
-    <w:link w:val="Heading7"/>
+  <w:style w:type="character" w:customStyle="1" w:styleId="Ttulo7Carter">
+    <w:name w:val="Título 7 Caráter"/>
+    <w:basedOn w:val="Tipodeletrapredefinidodopargrafo"/>
+    <w:link w:val="Ttulo7"/>
     <w:uiPriority w:val="9"/>
     <w:semiHidden/>
     <w:rsid w:val="00033870"/>
@@ -17537,10 +17531,10 @@
       <w:color w:val="1F4D78" w:themeColor="accent1" w:themeShade="7F"/>
     </w:rPr>
   </w:style>
-  <w:style w:type="character" w:customStyle="1" w:styleId="Heading8Char">
-    <w:name w:val="Heading 8 Char"/>
-    <w:basedOn w:val="DefaultParagraphFont"/>
-    <w:link w:val="Heading8"/>
+  <w:style w:type="character" w:customStyle="1" w:styleId="Ttulo8Carter">
+    <w:name w:val="Título 8 Caráter"/>
+    <w:basedOn w:val="Tipodeletrapredefinidodopargrafo"/>
+    <w:link w:val="Ttulo8"/>
     <w:uiPriority w:val="9"/>
     <w:semiHidden/>
     <w:rsid w:val="00033870"/>
@@ -17551,10 +17545,10 @@
       <w:szCs w:val="21"/>
     </w:rPr>
   </w:style>
-  <w:style w:type="character" w:customStyle="1" w:styleId="Heading9Char">
-    <w:name w:val="Heading 9 Char"/>
-    <w:basedOn w:val="DefaultParagraphFont"/>
-    <w:link w:val="Heading9"/>
+  <w:style w:type="character" w:customStyle="1" w:styleId="Ttulo9Carter">
+    <w:name w:val="Título 9 Caráter"/>
+    <w:basedOn w:val="Tipodeletrapredefinidodopargrafo"/>
+    <w:link w:val="Ttulo9"/>
     <w:uiPriority w:val="9"/>
     <w:semiHidden/>
     <w:rsid w:val="00033870"/>
@@ -17567,9 +17561,9 @@
       <w:szCs w:val="21"/>
     </w:rPr>
   </w:style>
-  <w:style w:type="table" w:styleId="GridTable1Light-Accent5">
+  <w:style w:type="table" w:styleId="TabeladeGrelha1Clara-Destaque5">
     <w:name w:val="Grid Table 1 Light Accent 5"/>
-    <w:basedOn w:val="TableNormal"/>
+    <w:basedOn w:val="Tabelanormal"/>
     <w:uiPriority w:val="46"/>
     <w:rsid w:val="00F553B8"/>
     <w:pPr>
@@ -17624,9 +17618,9 @@
       </w:rPr>
     </w:tblStylePr>
   </w:style>
-  <w:style w:type="table" w:styleId="ListTable2-Accent1">
+  <w:style w:type="table" w:styleId="TabeladeLista2-Destaque1">
     <w:name w:val="List Table 2 Accent 1"/>
-    <w:basedOn w:val="TableNormal"/>
+    <w:basedOn w:val="Tabelanormal"/>
     <w:uiPriority w:val="47"/>
     <w:rsid w:val="00152273"/>
     <w:pPr>
@@ -17678,9 +17672,9 @@
       </w:tcPr>
     </w:tblStylePr>
   </w:style>
-  <w:style w:type="character" w:styleId="FollowedHyperlink">
+  <w:style w:type="character" w:styleId="Hiperligaovisitada">
     <w:name w:val="FollowedHyperlink"/>
-    <w:basedOn w:val="DefaultParagraphFont"/>
+    <w:basedOn w:val="Tipodeletrapredefinidodopargrafo"/>
     <w:uiPriority w:val="99"/>
     <w:semiHidden/>
     <w:unhideWhenUsed/>
@@ -17690,9 +17684,9 @@
       <w:u w:val="single"/>
     </w:rPr>
   </w:style>
-  <w:style w:type="paragraph" w:styleId="TOCHeading">
+  <w:style w:type="paragraph" w:styleId="Cabealhodondice">
     <w:name w:val="TOC Heading"/>
-    <w:basedOn w:val="Heading1"/>
+    <w:basedOn w:val="Ttulo1"/>
     <w:next w:val="Normal"/>
     <w:uiPriority w:val="39"/>
     <w:unhideWhenUsed/>
@@ -17715,7 +17709,7 @@
       <w:lang w:val="en-US"/>
     </w:rPr>
   </w:style>
-  <w:style w:type="paragraph" w:styleId="TOC1">
+  <w:style w:type="paragraph" w:styleId="ndice1">
     <w:name w:val="toc 1"/>
     <w:basedOn w:val="Normal"/>
     <w:next w:val="Normal"/>
@@ -17734,7 +17728,7 @@
       <w:u w:val="single"/>
     </w:rPr>
   </w:style>
-  <w:style w:type="paragraph" w:styleId="TOC2">
+  <w:style w:type="paragraph" w:styleId="ndice2">
     <w:name w:val="toc 2"/>
     <w:basedOn w:val="Normal"/>
     <w:next w:val="Normal"/>
@@ -17752,7 +17746,7 @@
       <w:smallCaps/>
     </w:rPr>
   </w:style>
-  <w:style w:type="paragraph" w:styleId="TOC3">
+  <w:style w:type="paragraph" w:styleId="ndice3">
     <w:name w:val="toc 3"/>
     <w:basedOn w:val="Normal"/>
     <w:next w:val="Normal"/>
@@ -17768,7 +17762,7 @@
       <w:smallCaps/>
     </w:rPr>
   </w:style>
-  <w:style w:type="paragraph" w:styleId="TOC4">
+  <w:style w:type="paragraph" w:styleId="ndice4">
     <w:name w:val="toc 4"/>
     <w:basedOn w:val="Normal"/>
     <w:next w:val="Normal"/>
@@ -17782,7 +17776,7 @@
       <w:jc w:val="left"/>
     </w:pPr>
   </w:style>
-  <w:style w:type="paragraph" w:styleId="TOC5">
+  <w:style w:type="paragraph" w:styleId="ndice5">
     <w:name w:val="toc 5"/>
     <w:basedOn w:val="Normal"/>
     <w:next w:val="Normal"/>
@@ -17796,7 +17790,7 @@
       <w:jc w:val="left"/>
     </w:pPr>
   </w:style>
-  <w:style w:type="paragraph" w:styleId="TOC6">
+  <w:style w:type="paragraph" w:styleId="ndice6">
     <w:name w:val="toc 6"/>
     <w:basedOn w:val="Normal"/>
     <w:next w:val="Normal"/>
@@ -17810,7 +17804,7 @@
       <w:jc w:val="left"/>
     </w:pPr>
   </w:style>
-  <w:style w:type="paragraph" w:styleId="TOC7">
+  <w:style w:type="paragraph" w:styleId="ndice7">
     <w:name w:val="toc 7"/>
     <w:basedOn w:val="Normal"/>
     <w:next w:val="Normal"/>
@@ -17824,7 +17818,7 @@
       <w:jc w:val="left"/>
     </w:pPr>
   </w:style>
-  <w:style w:type="paragraph" w:styleId="TOC8">
+  <w:style w:type="paragraph" w:styleId="ndice8">
     <w:name w:val="toc 8"/>
     <w:basedOn w:val="Normal"/>
     <w:next w:val="Normal"/>
@@ -17838,7 +17832,7 @@
       <w:jc w:val="left"/>
     </w:pPr>
   </w:style>
-  <w:style w:type="paragraph" w:styleId="TOC9">
+  <w:style w:type="paragraph" w:styleId="ndice9">
     <w:name w:val="toc 9"/>
     <w:basedOn w:val="Normal"/>
     <w:next w:val="Normal"/>
@@ -17852,9 +17846,9 @@
       <w:jc w:val="left"/>
     </w:pPr>
   </w:style>
-  <w:style w:type="table" w:styleId="GridTable7ColourfulAccent3">
+  <w:style w:type="table" w:styleId="TabeladeGrelha7Colorida-Destaque3">
     <w:name w:val="Grid Table 7 Colorful Accent 3"/>
-    <w:basedOn w:val="TableNormal"/>
+    <w:basedOn w:val="Tabelanormal"/>
     <w:uiPriority w:val="52"/>
     <w:rsid w:val="0043019C"/>
     <w:pPr>
@@ -17992,7 +17986,7 @@
       </w:tcPr>
     </w:tblStylePr>
   </w:style>
-  <w:style w:type="paragraph" w:styleId="TableofFigures">
+  <w:style w:type="paragraph" w:styleId="ndicedeilustraes">
     <w:name w:val="table of figures"/>
     <w:basedOn w:val="Normal"/>
     <w:next w:val="Normal"/>
@@ -18003,9 +17997,9 @@
       <w:spacing w:after="0"/>
     </w:pPr>
   </w:style>
-  <w:style w:type="table" w:styleId="GridTable2-Accent3">
+  <w:style w:type="table" w:styleId="TabeladeGrelha2-Destaque3">
     <w:name w:val="Grid Table 2 Accent 3"/>
-    <w:basedOn w:val="TableNormal"/>
+    <w:basedOn w:val="Tabelanormal"/>
     <w:uiPriority w:val="47"/>
     <w:rsid w:val="0095536C"/>
     <w:pPr>
@@ -18346,10 +18340,19 @@
 </file>
 
 <file path=customXml/item1.xml><?xml version="1.0" encoding="utf-8"?>
+<?mso-contentType ?>
+<FormTemplates xmlns="http://schemas.microsoft.com/sharepoint/v3/contenttype/forms">
+  <Display>DocumentLibraryForm</Display>
+  <Edit>DocumentLibraryForm</Edit>
+  <New>DocumentLibraryForm</New>
+</FormTemplates>
+</file>
+
+<file path=customXml/item2.xml><?xml version="1.0" encoding="utf-8"?>
 <b:Sources xmlns:b="http://schemas.openxmlformats.org/officeDocument/2006/bibliography" xmlns="http://schemas.openxmlformats.org/officeDocument/2006/bibliography" SelectedStyle="\APASixthEditionOfficeOnline.xsl" StyleName="APA" Version="6"/>
 </file>
 
-<file path=customXml/item2.xml><?xml version="1.0" encoding="utf-8"?>
+<file path=customXml/item3.xml><?xml version="1.0" encoding="utf-8"?>
 <ct:contentTypeSchema xmlns:ct="http://schemas.microsoft.com/office/2006/metadata/contentType" xmlns:ma="http://schemas.microsoft.com/office/2006/metadata/properties/metaAttributes" ct:_="" ma:_="" ma:contentTypeName="Document" ma:contentTypeID="0x0101003F8ECAAF88AFCB4AB1D806FDE394FD03" ma:contentTypeVersion="6" ma:contentTypeDescription="Create a new document." ma:contentTypeScope="" ma:versionID="3d56752d09bc721a1a60ac0ca0b2632c">
   <xsd:schema xmlns:xsd="http://www.w3.org/2001/XMLSchema" xmlns:xs="http://www.w3.org/2001/XMLSchema" xmlns:p="http://schemas.microsoft.com/office/2006/metadata/properties" xmlns:ns2="52a6887f-9537-4a34-8793-b765f13d0873" targetNamespace="http://schemas.microsoft.com/office/2006/metadata/properties" ma:root="true" ma:fieldsID="8f02230e841ed20ad03d23cbcf69a32f" ns2:_="">
     <xsd:import namespace="52a6887f-9537-4a34-8793-b765f13d0873"/>
@@ -18507,15 +18510,6 @@
 </ct:contentTypeSchema>
 </file>
 
-<file path=customXml/item3.xml><?xml version="1.0" encoding="utf-8"?>
-<?mso-contentType ?>
-<FormTemplates xmlns="http://schemas.microsoft.com/sharepoint/v3/contenttype/forms">
-  <Display>DocumentLibraryForm</Display>
-  <Edit>DocumentLibraryForm</Edit>
-  <New>DocumentLibraryForm</New>
-</FormTemplates>
-</file>
-
 <file path=customXml/item4.xml><?xml version="1.0" encoding="utf-8"?>
 <p:properties xmlns:p="http://schemas.microsoft.com/office/2006/metadata/properties" xmlns:xsi="http://www.w3.org/2001/XMLSchema-instance" xmlns:pc="http://schemas.microsoft.com/office/infopath/2007/PartnerControls">
   <documentManagement/>
@@ -18523,6 +18517,14 @@
 </file>
 
 <file path=customXml/itemProps1.xml><?xml version="1.0" encoding="utf-8"?>
+<ds:datastoreItem xmlns:ds="http://schemas.openxmlformats.org/officeDocument/2006/customXml" ds:itemID="{612203BF-BB80-4496-A795-AFC79D50B997}">
+  <ds:schemaRefs>
+    <ds:schemaRef ds:uri="http://schemas.microsoft.com/sharepoint/v3/contenttype/forms"/>
+  </ds:schemaRefs>
+</ds:datastoreItem>
+</file>
+
+<file path=customXml/itemProps2.xml><?xml version="1.0" encoding="utf-8"?>
 <ds:datastoreItem xmlns:ds="http://schemas.openxmlformats.org/officeDocument/2006/customXml" ds:itemID="{34E35503-31BE-4C22-8EB5-1B8C3DFFC716}">
   <ds:schemaRefs>
     <ds:schemaRef ds:uri="http://schemas.openxmlformats.org/officeDocument/2006/bibliography"/>
@@ -18530,14 +18532,29 @@
 </ds:datastoreItem>
 </file>
 
-<file path=customXml/itemProps2.xml><?xml version="1.0" encoding="utf-8"?>
-<ds:datastoreItem xmlns:ds="http://schemas.openxmlformats.org/officeDocument/2006/customXml" ds:itemID="{A61605C5-3459-446F-B0E1-6CD53D61CB3C}"/>
-</file>
-
 <file path=customXml/itemProps3.xml><?xml version="1.0" encoding="utf-8"?>
-<ds:datastoreItem xmlns:ds="http://schemas.openxmlformats.org/officeDocument/2006/customXml" ds:itemID="{612203BF-BB80-4496-A795-AFC79D50B997}"/>
+<ds:datastoreItem xmlns:ds="http://schemas.openxmlformats.org/officeDocument/2006/customXml" ds:itemID="{A61605C5-3459-446F-B0E1-6CD53D61CB3C}">
+  <ds:schemaRefs>
+    <ds:schemaRef ds:uri="http://schemas.microsoft.com/office/2006/metadata/contentType"/>
+    <ds:schemaRef ds:uri="http://schemas.microsoft.com/office/2006/metadata/properties/metaAttributes"/>
+    <ds:schemaRef ds:uri="http://www.w3.org/2001/XMLSchema"/>
+    <ds:schemaRef ds:uri="http://schemas.microsoft.com/office/2006/metadata/properties"/>
+    <ds:schemaRef ds:uri="52a6887f-9537-4a34-8793-b765f13d0873"/>
+    <ds:schemaRef ds:uri="http://schemas.microsoft.com/office/2006/documentManagement/types"/>
+    <ds:schemaRef ds:uri="http://schemas.microsoft.com/office/infopath/2007/PartnerControls"/>
+    <ds:schemaRef ds:uri="http://schemas.openxmlformats.org/package/2006/metadata/core-properties"/>
+    <ds:schemaRef ds:uri="http://purl.org/dc/elements/1.1/"/>
+    <ds:schemaRef ds:uri="http://purl.org/dc/terms/"/>
+    <ds:schemaRef ds:uri="http://schemas.microsoft.com/internal/obd"/>
+  </ds:schemaRefs>
+</ds:datastoreItem>
 </file>
 
 <file path=customXml/itemProps4.xml><?xml version="1.0" encoding="utf-8"?>
-<ds:datastoreItem xmlns:ds="http://schemas.openxmlformats.org/officeDocument/2006/customXml" ds:itemID="{05282DF4-C992-46A2-9DB4-E7B60FC771BD}"/>
+<ds:datastoreItem xmlns:ds="http://schemas.openxmlformats.org/officeDocument/2006/customXml" ds:itemID="{05282DF4-C992-46A2-9DB4-E7B60FC771BD}">
+  <ds:schemaRefs>
+    <ds:schemaRef ds:uri="http://schemas.microsoft.com/office/2006/metadata/properties"/>
+    <ds:schemaRef ds:uri="http://schemas.microsoft.com/office/infopath/2007/PartnerControls"/>
+  </ds:schemaRefs>
+</ds:datastoreItem>
 </file>